--- a/2.2.9 Poor rail services.docx
+++ b/2.2.9 Poor rail services.docx
@@ -1,217 +1,237 @@
 
 <file path=word/document.xml><?xml version="1.0" encoding="utf-8"?>
-<w:document xmlns:o="urn:schemas-microsoft-com:office:office" xmlns:r="http://schemas.openxmlformats.org/officeDocument/2006/relationships" xmlns:v="urn:schemas-microsoft-com:vml" xmlns:w="http://schemas.openxmlformats.org/wordprocessingml/2006/main" xmlns:w10="urn:schemas-microsoft-com:office:word" xmlns:wp="http://schemas.openxmlformats.org/drawingml/2006/wordprocessingDrawing" xmlns:wps="http://schemas.microsoft.com/office/word/2010/wordprocessingShape" xmlns:wpg="http://schemas.microsoft.com/office/word/2010/wordprocessingGroup" xmlns:mc="http://schemas.openxmlformats.org/markup-compatibility/2006" xmlns:wp14="http://schemas.microsoft.com/office/word/2010/wordprocessingDrawing" xmlns:w14="http://schemas.microsoft.com/office/word/2010/wordml" xmlns:w15="http://schemas.microsoft.com/office/word/2012/wordml" mc:Ignorable="w14 wp14 w15">
+<w:document xmlns:wpc="http://schemas.microsoft.com/office/word/2010/wordprocessingCanvas" xmlns:cx="http://schemas.microsoft.com/office/drawing/2014/chartex" xmlns:cx1="http://schemas.microsoft.com/office/drawing/2015/9/8/chartex" xmlns:mc="http://schemas.openxmlformats.org/markup-compatibility/2006" xmlns:o="urn:schemas-microsoft-com:office:office" xmlns:r="http://schemas.openxmlformats.org/officeDocument/2006/relationships" xmlns:m="http://schemas.openxmlformats.org/officeDocument/2006/math" xmlns:v="urn:schemas-microsoft-com:vml" xmlns:wp14="http://schemas.microsoft.com/office/word/2010/wordprocessingDrawing" xmlns:wp="http://schemas.openxmlformats.org/drawingml/2006/wordprocessingDrawing" xmlns:w10="urn:schemas-microsoft-com:office:word" xmlns:w="http://schemas.openxmlformats.org/wordprocessingml/2006/main" xmlns:w14="http://schemas.microsoft.com/office/word/2010/wordml" xmlns:w15="http://schemas.microsoft.com/office/word/2012/wordml" xmlns:w16se="http://schemas.microsoft.com/office/word/2015/wordml/symex" xmlns:wpg="http://schemas.microsoft.com/office/word/2010/wordprocessingGroup" xmlns:wpi="http://schemas.microsoft.com/office/word/2010/wordprocessingInk" xmlns:wne="http://schemas.microsoft.com/office/word/2006/wordml" xmlns:wps="http://schemas.microsoft.com/office/word/2010/wordprocessingShape" mc:Ignorable="w14 w15 w16se wp14">
   <w:body>
     <w:p>
       <w:pPr>
         <w:pStyle w:val="Heading3"/>
-        <w:bidi w:val="0"/>
-        <w:spacing w:before="140" w:after="120"/>
-        <w:jc w:val="left"/>
-        <w:rPr/>
-      </w:pPr>
-      <w:r>
-        <w:rPr/>
-        <w:t>2.2.</w:t>
-      </w:r>
-      <w:r>
-        <w:rPr/>
-        <w:t>9 Poor rail services</w:t>
+        <w:rPr>
+          <w:rFonts w:asciiTheme="minorHAnsi" w:hAnsiTheme="minorHAnsi" w:cstheme="minorHAnsi"/>
+        </w:rPr>
+      </w:pPr>
+      <w:r>
+        <w:rPr>
+          <w:rFonts w:asciiTheme="minorHAnsi" w:hAnsiTheme="minorHAnsi" w:cstheme="minorHAnsi"/>
+        </w:rPr>
+        <w:t>2.2.9 Poor rail services</w:t>
       </w:r>
     </w:p>
     <w:p>
       <w:pPr>
-        <w:pStyle w:val="TextBody"/>
-        <w:bidi w:val="0"/>
-        <w:spacing w:lineRule="auto" w:line="276" w:before="0" w:after="140"/>
-        <w:jc w:val="left"/>
-        <w:rPr/>
-      </w:pPr>
-      <w:r>
-        <w:rPr/>
-      </w:r>
+        <w:pStyle w:val="BodyText"/>
+        <w:rPr>
+          <w:rFonts w:asciiTheme="minorHAnsi" w:hAnsiTheme="minorHAnsi" w:cstheme="minorHAnsi"/>
+        </w:rPr>
+      </w:pPr>
     </w:p>
     <w:p>
       <w:pPr>
-        <w:pStyle w:val="TextBody"/>
-        <w:bidi w:val="0"/>
-        <w:jc w:val="left"/>
-        <w:rPr/>
-      </w:pPr>
-      <w:r>
-        <w:rPr/>
-        <w:t xml:space="preserve">Standing tickets should be banned from any train to improve the environment of compartment. </w:t>
+        <w:suppressAutoHyphens w:val="0"/>
+        <w:spacing w:after="160" w:line="259" w:lineRule="auto"/>
+        <w:rPr>
+          <w:rFonts w:asciiTheme="minorHAnsi" w:eastAsia="Calibri" w:hAnsiTheme="minorHAnsi" w:cstheme="minorHAnsi"/>
+          <w:kern w:val="0"/>
+          <w:szCs w:val="22"/>
+          <w:lang w:eastAsia="en-US" w:bidi="ar-SA"/>
+        </w:rPr>
+      </w:pPr>
+      <w:r>
+        <w:rPr>
+          <w:rFonts w:asciiTheme="minorHAnsi" w:eastAsia="Calibri" w:hAnsiTheme="minorHAnsi" w:cstheme="minorHAnsi"/>
+          <w:kern w:val="0"/>
+          <w:szCs w:val="22"/>
+          <w:lang w:eastAsia="en-US" w:bidi="ar-SA"/>
+        </w:rPr>
+        <w:t>The condition of the environment of compartments need to improve to ensure safe and sound journey for the passengers. More staffs need to be appointed for cleaning purposes. Toilets shall be cleaned in regular basis. Supply of soap/hand wash in the toilet must be adequate. Regular monitoring is also needed so that these hygiene measures are ensured properly.</w:t>
+      </w:r>
+      <w:r>
+        <w:rPr>
+          <w:rFonts w:asciiTheme="minorHAnsi" w:eastAsia="Calibri" w:hAnsiTheme="minorHAnsi" w:cstheme="minorHAnsi"/>
+          <w:kern w:val="0"/>
+          <w:szCs w:val="22"/>
+          <w:lang w:eastAsia="en-US" w:bidi="ar-SA"/>
+        </w:rPr>
+        <w:t xml:space="preserve"> </w:t>
       </w:r>
     </w:p>
     <w:p>
       <w:pPr>
-        <w:pStyle w:val="TextBody"/>
-        <w:numPr>
-          <w:ilvl w:val="0"/>
-          <w:numId w:val="2"/>
-        </w:numPr>
-        <w:bidi w:val="0"/>
-        <w:jc w:val="left"/>
-        <w:rPr/>
-      </w:pPr>
-      <w:r>
-        <w:rPr/>
-        <w:t xml:space="preserve">It will improve the air flow through the compartment. </w:t>
+        <w:suppressAutoHyphens w:val="0"/>
+        <w:spacing w:after="160" w:line="259" w:lineRule="auto"/>
+        <w:rPr>
+          <w:rFonts w:asciiTheme="minorHAnsi" w:eastAsia="Calibri" w:hAnsiTheme="minorHAnsi" w:cstheme="minorHAnsi"/>
+          <w:kern w:val="0"/>
+          <w:szCs w:val="22"/>
+          <w:lang w:eastAsia="en-US" w:bidi="ar-SA"/>
+        </w:rPr>
+      </w:pPr>
+      <w:r>
+        <w:rPr>
+          <w:rFonts w:asciiTheme="minorHAnsi" w:eastAsia="Calibri" w:hAnsiTheme="minorHAnsi" w:cstheme="minorHAnsi"/>
+          <w:kern w:val="0"/>
+          <w:szCs w:val="22"/>
+          <w:lang w:eastAsia="en-US" w:bidi="ar-SA"/>
+        </w:rPr>
+        <w:t>The quality of food should be monitored. Supply of drinking water must be adequate.</w:t>
+      </w:r>
+      <w:r>
+        <w:rPr>
+          <w:rFonts w:asciiTheme="minorHAnsi" w:eastAsia="Calibri" w:hAnsiTheme="minorHAnsi" w:cstheme="minorHAnsi"/>
+          <w:kern w:val="0"/>
+          <w:szCs w:val="22"/>
+          <w:lang w:eastAsia="en-US" w:bidi="ar-SA"/>
+        </w:rPr>
+        <w:t xml:space="preserve"> Price of the </w:t>
+      </w:r>
+      <w:bookmarkStart w:id="0" w:name="_GoBack"/>
+      <w:bookmarkEnd w:id="0"/>
+      <w:r>
+        <w:rPr>
+          <w:rFonts w:asciiTheme="minorHAnsi" w:eastAsia="Calibri" w:hAnsiTheme="minorHAnsi" w:cstheme="minorHAnsi"/>
+          <w:kern w:val="0"/>
+          <w:szCs w:val="22"/>
+          <w:lang w:eastAsia="en-US" w:bidi="ar-SA"/>
+        </w:rPr>
+        <w:t>food must be reasonable and affordable to all classes of passengers. Train authority must handle this matter with care as it is related to public health issue.</w:t>
       </w:r>
     </w:p>
     <w:p>
       <w:pPr>
-        <w:pStyle w:val="TextBody"/>
-        <w:numPr>
-          <w:ilvl w:val="0"/>
-          <w:numId w:val="2"/>
-        </w:numPr>
-        <w:bidi w:val="0"/>
-        <w:jc w:val="left"/>
-        <w:rPr/>
-      </w:pPr>
-      <w:r>
-        <w:rPr/>
-        <w:t xml:space="preserve">It will also make it easy to move for a passenger or TT or police or train certified people who sell food. </w:t>
+        <w:pStyle w:val="BodyText"/>
+        <w:rPr>
+          <w:rFonts w:asciiTheme="minorHAnsi" w:hAnsiTheme="minorHAnsi" w:cstheme="minorHAnsi"/>
+        </w:rPr>
+      </w:pPr>
+      <w:r>
+        <w:rPr>
+          <w:rFonts w:asciiTheme="minorHAnsi" w:hAnsiTheme="minorHAnsi" w:cstheme="minorHAnsi"/>
+        </w:rPr>
+        <w:t xml:space="preserve">Standing tickets should be banned from any train to improve </w:t>
+      </w:r>
+      <w:r>
+        <w:rPr>
+          <w:rFonts w:asciiTheme="minorHAnsi" w:hAnsiTheme="minorHAnsi" w:cstheme="minorHAnsi"/>
+        </w:rPr>
+        <w:t xml:space="preserve">the environment of compartment. </w:t>
+      </w:r>
+      <w:r>
+        <w:rPr>
+          <w:rFonts w:asciiTheme="minorHAnsi" w:eastAsia="Calibri" w:hAnsiTheme="minorHAnsi" w:cstheme="minorHAnsi"/>
+          <w:kern w:val="0"/>
+          <w:szCs w:val="22"/>
+          <w:lang w:eastAsia="en-US" w:bidi="ar-SA"/>
+        </w:rPr>
+        <w:t>Passengers</w:t>
+      </w:r>
+      <w:r>
+        <w:rPr>
+          <w:rFonts w:asciiTheme="minorHAnsi" w:eastAsia="Calibri" w:hAnsiTheme="minorHAnsi" w:cstheme="minorHAnsi"/>
+          <w:kern w:val="0"/>
+          <w:szCs w:val="22"/>
+          <w:lang w:eastAsia="en-US" w:bidi="ar-SA"/>
+        </w:rPr>
+        <w:t xml:space="preserve"> must be fined if found indulged in any unsocial activities. </w:t>
+      </w:r>
+      <w:r>
+        <w:rPr>
+          <w:rFonts w:asciiTheme="minorHAnsi" w:hAnsiTheme="minorHAnsi" w:cstheme="minorHAnsi"/>
+        </w:rPr>
+        <w:t xml:space="preserve">Beggars, help seekers, </w:t>
+      </w:r>
+      <w:proofErr w:type="spellStart"/>
+      <w:r>
+        <w:rPr>
+          <w:rFonts w:asciiTheme="minorHAnsi" w:hAnsiTheme="minorHAnsi" w:cstheme="minorHAnsi"/>
+        </w:rPr>
+        <w:t>Hijras</w:t>
+      </w:r>
+      <w:proofErr w:type="spellEnd"/>
+      <w:r>
+        <w:rPr>
+          <w:rFonts w:asciiTheme="minorHAnsi" w:hAnsiTheme="minorHAnsi" w:cstheme="minorHAnsi"/>
+        </w:rPr>
+        <w:t xml:space="preserve"> </w:t>
+      </w:r>
+      <w:r>
+        <w:rPr>
+          <w:rFonts w:asciiTheme="minorHAnsi" w:hAnsiTheme="minorHAnsi" w:cstheme="minorHAnsi"/>
+        </w:rPr>
+        <w:t xml:space="preserve">sometimes annoy passenger. Their entry should be restricted on train. </w:t>
+      </w:r>
+      <w:r>
+        <w:rPr>
+          <w:rFonts w:asciiTheme="minorHAnsi" w:eastAsia="Calibri" w:hAnsiTheme="minorHAnsi" w:cstheme="minorHAnsi"/>
+          <w:kern w:val="0"/>
+          <w:szCs w:val="22"/>
+          <w:lang w:eastAsia="en-US" w:bidi="ar-SA"/>
+        </w:rPr>
+        <w:t>If regular monitoring is ensured over these matters, it will keep the environment of the compartments safe and decent. Management system of the compartments need to be improved to avoid chaotic situations inside the compartments. For this the number of staff need to be increased.</w:t>
       </w:r>
     </w:p>
     <w:p>
       <w:pPr>
-        <w:pStyle w:val="TextBody"/>
-        <w:numPr>
-          <w:ilvl w:val="0"/>
-          <w:numId w:val="2"/>
-        </w:numPr>
-        <w:bidi w:val="0"/>
-        <w:jc w:val="left"/>
-        <w:rPr/>
-      </w:pPr>
-      <w:r>
-        <w:rPr/>
-        <w:t xml:space="preserve">Noise will be reduced. </w:t>
+        <w:suppressAutoHyphens w:val="0"/>
+        <w:spacing w:after="160" w:line="259" w:lineRule="auto"/>
+        <w:rPr>
+          <w:rFonts w:asciiTheme="minorHAnsi" w:eastAsia="Calibri" w:hAnsiTheme="minorHAnsi" w:cstheme="minorHAnsi"/>
+          <w:kern w:val="0"/>
+          <w:szCs w:val="22"/>
+          <w:lang w:eastAsia="en-US" w:bidi="ar-SA"/>
+        </w:rPr>
+      </w:pPr>
+      <w:r>
+        <w:rPr>
+          <w:rFonts w:asciiTheme="minorHAnsi" w:eastAsia="Calibri" w:hAnsiTheme="minorHAnsi" w:cstheme="minorHAnsi"/>
+          <w:kern w:val="0"/>
+          <w:szCs w:val="22"/>
+          <w:lang w:eastAsia="en-US" w:bidi="ar-SA"/>
+        </w:rPr>
+        <w:t>Another good approach is to raise consciousness among people about cleanliness through posters, announcements</w:t>
+      </w:r>
+      <w:r>
+        <w:rPr>
+          <w:rFonts w:asciiTheme="minorHAnsi" w:eastAsia="Calibri" w:hAnsiTheme="minorHAnsi" w:cstheme="minorHAnsi"/>
+          <w:kern w:val="0"/>
+          <w:szCs w:val="22"/>
+          <w:lang w:eastAsia="en-US" w:bidi="ar-SA"/>
+        </w:rPr>
+        <w:t>, handbills</w:t>
+      </w:r>
+      <w:r>
+        <w:rPr>
+          <w:rFonts w:asciiTheme="minorHAnsi" w:eastAsia="Calibri" w:hAnsiTheme="minorHAnsi" w:cstheme="minorHAnsi"/>
+          <w:kern w:val="0"/>
+          <w:szCs w:val="22"/>
+          <w:lang w:eastAsia="en-US" w:bidi="ar-SA"/>
+        </w:rPr>
+        <w:t xml:space="preserve"> etc. </w:t>
       </w:r>
     </w:p>
     <w:p>
       <w:pPr>
-        <w:pStyle w:val="TextBody"/>
-        <w:bidi w:val="0"/>
-        <w:jc w:val="left"/>
-        <w:rPr/>
-      </w:pPr>
-      <w:r>
-        <w:rPr/>
-        <w:t xml:space="preserve">Train can add a rack on the back of seat to </w:t>
-      </w:r>
-      <w:r>
-        <w:rPr/>
-        <w:t>hold</w:t>
-      </w:r>
-      <w:r>
-        <w:rPr/>
-        <w:t xml:space="preserve"> something on that. It can </w:t>
-      </w:r>
-      <w:r>
-        <w:rPr/>
-        <w:t>hold</w:t>
-      </w:r>
-    </w:p>
-    <w:p>
-      <w:pPr>
-        <w:pStyle w:val="TextBody"/>
-        <w:numPr>
-          <w:ilvl w:val="0"/>
-          <w:numId w:val="3"/>
-        </w:numPr>
-        <w:bidi w:val="0"/>
-        <w:jc w:val="left"/>
-        <w:rPr/>
-      </w:pPr>
-      <w:r>
-        <w:rPr/>
-        <w:t>A book</w:t>
-      </w:r>
-    </w:p>
-    <w:p>
-      <w:pPr>
-        <w:pStyle w:val="TextBody"/>
-        <w:numPr>
-          <w:ilvl w:val="0"/>
-          <w:numId w:val="3"/>
-        </w:numPr>
-        <w:bidi w:val="0"/>
-        <w:jc w:val="left"/>
-        <w:rPr/>
-      </w:pPr>
-      <w:r>
-        <w:rPr/>
-        <w:t>Food</w:t>
-      </w:r>
-    </w:p>
-    <w:p>
-      <w:pPr>
-        <w:pStyle w:val="TextBody"/>
-        <w:numPr>
-          <w:ilvl w:val="0"/>
-          <w:numId w:val="3"/>
-        </w:numPr>
-        <w:bidi w:val="0"/>
-        <w:jc w:val="left"/>
-        <w:rPr/>
-      </w:pPr>
-      <w:r>
-        <w:rPr/>
-        <w:t>Laptop or anything else.</w:t>
-      </w:r>
-    </w:p>
-    <w:p>
-      <w:pPr>
-        <w:pStyle w:val="TextBody"/>
-        <w:bidi w:val="0"/>
-        <w:jc w:val="left"/>
-        <w:rPr/>
-      </w:pPr>
-      <w:r>
-        <w:rPr/>
-        <w:t xml:space="preserve">Food must have to be hygienic. It’s price should be equal or less than the outside. Proper monitoring should be done to control the quality and price. </w:t>
-      </w:r>
-    </w:p>
-    <w:p>
-      <w:pPr>
-        <w:pStyle w:val="TextBody"/>
-        <w:bidi w:val="0"/>
-        <w:spacing w:before="0" w:after="140"/>
-        <w:jc w:val="left"/>
-        <w:rPr/>
-      </w:pPr>
-      <w:r>
-        <w:rPr/>
-        <w:t>Beggar, help seeker, Hijra</w:t>
-      </w:r>
-      <w:r>
-        <w:rPr/>
-        <w:t>s’</w:t>
-      </w:r>
-      <w:r>
-        <w:rPr/>
-        <w:t xml:space="preserve"> sometimes annoy passenger. Their entry should be restricted on train. Overall entry on train should be controlled. Only passenger and train authority should be present on train. </w:t>
-      </w:r>
+        <w:pStyle w:val="BodyText"/>
+        <w:rPr>
+          <w:rFonts w:hint="eastAsia"/>
+        </w:rPr>
+      </w:pPr>
     </w:p>
     <w:sectPr>
-      <w:type w:val="nextPage"/>
       <w:pgSz w:w="12240" w:h="15840"/>
-      <w:pgMar w:left="1134" w:right="1134" w:gutter="0" w:header="0" w:top="1134" w:footer="0" w:bottom="1134"/>
-      <w:pgNumType w:fmt="decimal"/>
-      <w:formProt w:val="false"/>
-      <w:textDirection w:val="lrTb"/>
-      <w:docGrid w:type="default" w:linePitch="600" w:charSpace="32768"/>
+      <w:pgMar w:top="1134" w:right="1134" w:bottom="1134" w:left="1134" w:header="0" w:footer="0" w:gutter="0"/>
+      <w:cols w:space="720"/>
+      <w:formProt w:val="0"/>
+      <w:docGrid w:linePitch="600" w:charSpace="32768"/>
     </w:sectPr>
   </w:body>
 </w:document>
 </file>
 
 <file path=word/numbering.xml><?xml version="1.0" encoding="utf-8"?>
-<w:numbering xmlns:w="http://schemas.openxmlformats.org/wordprocessingml/2006/main" xmlns:o="urn:schemas-microsoft-com:office:office" xmlns:r="http://schemas.openxmlformats.org/officeDocument/2006/relationships" xmlns:v="urn:schemas-microsoft-com:vml" xmlns:mc="http://schemas.openxmlformats.org/markup-compatibility/2006" xmlns:w14="http://schemas.microsoft.com/office/word/2010/wordml" mc:Ignorable="w14">
-  <w:abstractNum w:abstractNumId="1">
+<w:numbering xmlns:wpc="http://schemas.microsoft.com/office/word/2010/wordprocessingCanvas" xmlns:cx="http://schemas.microsoft.com/office/drawing/2014/chartex" xmlns:cx1="http://schemas.microsoft.com/office/drawing/2015/9/8/chartex" xmlns:mc="http://schemas.openxmlformats.org/markup-compatibility/2006" xmlns:o="urn:schemas-microsoft-com:office:office" xmlns:r="http://schemas.openxmlformats.org/officeDocument/2006/relationships" xmlns:m="http://schemas.openxmlformats.org/officeDocument/2006/math" xmlns:v="urn:schemas-microsoft-com:vml" xmlns:wp14="http://schemas.microsoft.com/office/word/2010/wordprocessingDrawing" xmlns:wp="http://schemas.openxmlformats.org/drawingml/2006/wordprocessingDrawing" xmlns:w10="urn:schemas-microsoft-com:office:word" xmlns:w="http://schemas.openxmlformats.org/wordprocessingml/2006/main" xmlns:w14="http://schemas.microsoft.com/office/word/2010/wordml" xmlns:w15="http://schemas.microsoft.com/office/word/2012/wordml" xmlns:w16se="http://schemas.microsoft.com/office/word/2015/wordml/symex" xmlns:wpg="http://schemas.microsoft.com/office/word/2010/wordprocessingGroup" xmlns:wpi="http://schemas.microsoft.com/office/word/2010/wordprocessingInk" xmlns:wne="http://schemas.microsoft.com/office/word/2006/wordml" xmlns:wps="http://schemas.microsoft.com/office/word/2010/wordprocessingShape" mc:Ignorable="w14 w15 w16se wp14">
+  <w:abstractNum w:abstractNumId="0" w15:restartNumberingAfterBreak="0">
+    <w:nsid w:val="10745E3A"/>
+    <w:multiLevelType w:val="multilevel"/>
+    <w:tmpl w:val="35A2F4E6"/>
     <w:lvl w:ilvl="0">
       <w:start w:val="1"/>
       <w:numFmt w:val="none"/>
@@ -222,7 +242,7 @@
         <w:tabs>
           <w:tab w:val="num" w:pos="0"/>
         </w:tabs>
-        <w:ind w:left="0" w:hanging="0"/>
+        <w:ind w:left="0" w:firstLine="0"/>
       </w:pPr>
     </w:lvl>
     <w:lvl w:ilvl="1">
@@ -235,13 +255,13 @@
         <w:tabs>
           <w:tab w:val="num" w:pos="0"/>
         </w:tabs>
-        <w:ind w:left="0" w:hanging="0"/>
+        <w:ind w:left="0" w:firstLine="0"/>
       </w:pPr>
     </w:lvl>
     <w:lvl w:ilvl="2">
       <w:start w:val="1"/>
+      <w:numFmt w:val="none"/>
       <w:pStyle w:val="Heading3"/>
-      <w:numFmt w:val="none"/>
       <w:suff w:val="nothing"/>
       <w:lvlText w:val="%3"/>
       <w:lvlJc w:val="left"/>
@@ -249,7 +269,7 @@
         <w:tabs>
           <w:tab w:val="num" w:pos="0"/>
         </w:tabs>
-        <w:ind w:left="0" w:hanging="0"/>
+        <w:ind w:left="0" w:firstLine="0"/>
       </w:pPr>
     </w:lvl>
     <w:lvl w:ilvl="3">
@@ -262,7 +282,7 @@
         <w:tabs>
           <w:tab w:val="num" w:pos="0"/>
         </w:tabs>
-        <w:ind w:left="0" w:hanging="0"/>
+        <w:ind w:left="0" w:firstLine="0"/>
       </w:pPr>
     </w:lvl>
     <w:lvl w:ilvl="4">
@@ -275,7 +295,7 @@
         <w:tabs>
           <w:tab w:val="num" w:pos="0"/>
         </w:tabs>
-        <w:ind w:left="0" w:hanging="0"/>
+        <w:ind w:left="0" w:firstLine="0"/>
       </w:pPr>
     </w:lvl>
     <w:lvl w:ilvl="5">
@@ -288,7 +308,7 @@
         <w:tabs>
           <w:tab w:val="num" w:pos="0"/>
         </w:tabs>
-        <w:ind w:left="0" w:hanging="0"/>
+        <w:ind w:left="0" w:firstLine="0"/>
       </w:pPr>
     </w:lvl>
     <w:lvl w:ilvl="6">
@@ -301,7 +321,7 @@
         <w:tabs>
           <w:tab w:val="num" w:pos="0"/>
         </w:tabs>
-        <w:ind w:left="0" w:hanging="0"/>
+        <w:ind w:left="0" w:firstLine="0"/>
       </w:pPr>
     </w:lvl>
     <w:lvl w:ilvl="7">
@@ -314,7 +334,7 @@
         <w:tabs>
           <w:tab w:val="num" w:pos="0"/>
         </w:tabs>
-        <w:ind w:left="0" w:hanging="0"/>
+        <w:ind w:left="0" w:firstLine="0"/>
       </w:pPr>
     </w:lvl>
     <w:lvl w:ilvl="8">
@@ -327,11 +347,14 @@
         <w:tabs>
           <w:tab w:val="num" w:pos="0"/>
         </w:tabs>
-        <w:ind w:left="0" w:hanging="0"/>
+        <w:ind w:left="0" w:firstLine="0"/>
       </w:pPr>
     </w:lvl>
   </w:abstractNum>
-  <w:abstractNum w:abstractNumId="2">
+  <w:abstractNum w:abstractNumId="1" w15:restartNumberingAfterBreak="0">
+    <w:nsid w:val="1F291D20"/>
+    <w:multiLevelType w:val="multilevel"/>
+    <w:tmpl w:val="1960FF70"/>
     <w:lvl w:ilvl="0">
       <w:start w:val="1"/>
       <w:numFmt w:val="bullet"/>
@@ -468,7 +491,10 @@
       </w:rPr>
     </w:lvl>
   </w:abstractNum>
-  <w:abstractNum w:abstractNumId="3">
+  <w:abstractNum w:abstractNumId="2" w15:restartNumberingAfterBreak="0">
+    <w:nsid w:val="65874890"/>
+    <w:multiLevelType w:val="multilevel"/>
+    <w:tmpl w:val="EC2E2748"/>
     <w:lvl w:ilvl="0">
       <w:start w:val="1"/>
       <w:numFmt w:val="bullet"/>
@@ -606,23 +632,23 @@
     </w:lvl>
   </w:abstractNum>
   <w:num w:numId="1">
-    <w:abstractNumId w:val="1"/>
+    <w:abstractNumId w:val="0"/>
   </w:num>
   <w:num w:numId="2">
     <w:abstractNumId w:val="2"/>
   </w:num>
   <w:num w:numId="3">
-    <w:abstractNumId w:val="3"/>
+    <w:abstractNumId w:val="1"/>
   </w:num>
 </w:numbering>
 </file>
 
 <file path=word/styles.xml><?xml version="1.0" encoding="utf-8"?>
-<w:styles xmlns:w="http://schemas.openxmlformats.org/wordprocessingml/2006/main" xmlns:w14="http://schemas.microsoft.com/office/word/2010/wordml" xmlns:mc="http://schemas.openxmlformats.org/markup-compatibility/2006" mc:Ignorable="w14">
+<w:styles xmlns:mc="http://schemas.openxmlformats.org/markup-compatibility/2006" xmlns:r="http://schemas.openxmlformats.org/officeDocument/2006/relationships" xmlns:w="http://schemas.openxmlformats.org/wordprocessingml/2006/main" xmlns:w14="http://schemas.microsoft.com/office/word/2010/wordml" xmlns:w15="http://schemas.microsoft.com/office/word/2012/wordml" xmlns:w16se="http://schemas.microsoft.com/office/word/2015/wordml/symex" mc:Ignorable="w14 w15 w16se">
   <w:docDefaults>
     <w:rPrDefault>
       <w:rPr>
-        <w:rFonts w:ascii="Liberation Serif" w:hAnsi="Liberation Serif" w:eastAsia="NSimSun" w:cs="Lucida Sans"/>
+        <w:rFonts w:ascii="Liberation Serif" w:eastAsia="NSimSun" w:hAnsi="Liberation Serif" w:cs="Lucida Sans"/>
         <w:kern w:val="2"/>
         <w:sz w:val="24"/>
         <w:szCs w:val="24"/>
@@ -631,90 +657,467 @@
     </w:rPrDefault>
     <w:pPrDefault>
       <w:pPr>
-        <w:widowControl/>
-        <w:suppressAutoHyphens w:val="true"/>
+        <w:suppressAutoHyphens/>
       </w:pPr>
     </w:pPrDefault>
   </w:docDefaults>
-  <w:style w:type="paragraph" w:styleId="Normal">
+  <w:latentStyles w:defLockedState="0" w:defUIPriority="99" w:defSemiHidden="0" w:defUnhideWhenUsed="0" w:defQFormat="0" w:count="371">
+    <w:lsdException w:name="Normal" w:uiPriority="0" w:qFormat="1"/>
+    <w:lsdException w:name="heading 1" w:uiPriority="9" w:qFormat="1"/>
+    <w:lsdException w:name="heading 2" w:semiHidden="1" w:uiPriority="9" w:unhideWhenUsed="1" w:qFormat="1"/>
+    <w:lsdException w:name="heading 3" w:semiHidden="1" w:uiPriority="9" w:unhideWhenUsed="1" w:qFormat="1"/>
+    <w:lsdException w:name="heading 4" w:semiHidden="1" w:uiPriority="9" w:unhideWhenUsed="1" w:qFormat="1"/>
+    <w:lsdException w:name="heading 5" w:semiHidden="1" w:uiPriority="9" w:unhideWhenUsed="1" w:qFormat="1"/>
+    <w:lsdException w:name="heading 6" w:semiHidden="1" w:uiPriority="9" w:unhideWhenUsed="1" w:qFormat="1"/>
+    <w:lsdException w:name="heading 7" w:semiHidden="1" w:uiPriority="9" w:unhideWhenUsed="1" w:qFormat="1"/>
+    <w:lsdException w:name="heading 8" w:semiHidden="1" w:uiPriority="9" w:unhideWhenUsed="1" w:qFormat="1"/>
+    <w:lsdException w:name="heading 9" w:semiHidden="1" w:uiPriority="9" w:unhideWhenUsed="1" w:qFormat="1"/>
+    <w:lsdException w:name="index 1" w:semiHidden="1" w:unhideWhenUsed="1"/>
+    <w:lsdException w:name="index 2" w:semiHidden="1" w:unhideWhenUsed="1"/>
+    <w:lsdException w:name="index 3" w:semiHidden="1" w:unhideWhenUsed="1"/>
+    <w:lsdException w:name="index 4" w:semiHidden="1" w:unhideWhenUsed="1"/>
+    <w:lsdException w:name="index 5" w:semiHidden="1" w:unhideWhenUsed="1"/>
+    <w:lsdException w:name="index 6" w:semiHidden="1" w:unhideWhenUsed="1"/>
+    <w:lsdException w:name="index 7" w:semiHidden="1" w:unhideWhenUsed="1"/>
+    <w:lsdException w:name="index 8" w:semiHidden="1" w:unhideWhenUsed="1"/>
+    <w:lsdException w:name="index 9" w:semiHidden="1" w:unhideWhenUsed="1"/>
+    <w:lsdException w:name="toc 1" w:semiHidden="1" w:uiPriority="39" w:unhideWhenUsed="1"/>
+    <w:lsdException w:name="toc 2" w:semiHidden="1" w:uiPriority="39" w:unhideWhenUsed="1"/>
+    <w:lsdException w:name="toc 3" w:semiHidden="1" w:uiPriority="39" w:unhideWhenUsed="1"/>
+    <w:lsdException w:name="toc 4" w:semiHidden="1" w:uiPriority="39" w:unhideWhenUsed="1"/>
+    <w:lsdException w:name="toc 5" w:semiHidden="1" w:uiPriority="39" w:unhideWhenUsed="1"/>
+    <w:lsdException w:name="toc 6" w:semiHidden="1" w:uiPriority="39" w:unhideWhenUsed="1"/>
+    <w:lsdException w:name="toc 7" w:semiHidden="1" w:uiPriority="39" w:unhideWhenUsed="1"/>
+    <w:lsdException w:name="toc 8" w:semiHidden="1" w:uiPriority="39" w:unhideWhenUsed="1"/>
+    <w:lsdException w:name="toc 9" w:semiHidden="1" w:uiPriority="39" w:unhideWhenUsed="1"/>
+    <w:lsdException w:name="Normal Indent" w:semiHidden="1" w:unhideWhenUsed="1"/>
+    <w:lsdException w:name="footnote text" w:semiHidden="1" w:unhideWhenUsed="1"/>
+    <w:lsdException w:name="annotation text" w:semiHidden="1" w:unhideWhenUsed="1"/>
+    <w:lsdException w:name="header" w:semiHidden="1" w:unhideWhenUsed="1"/>
+    <w:lsdException w:name="footer" w:semiHidden="1" w:unhideWhenUsed="1"/>
+    <w:lsdException w:name="index heading" w:semiHidden="1" w:unhideWhenUsed="1"/>
+    <w:lsdException w:name="caption" w:semiHidden="1" w:uiPriority="35" w:unhideWhenUsed="1" w:qFormat="1"/>
+    <w:lsdException w:name="table of figures" w:semiHidden="1" w:unhideWhenUsed="1"/>
+    <w:lsdException w:name="envelope address" w:semiHidden="1" w:unhideWhenUsed="1"/>
+    <w:lsdException w:name="envelope return" w:semiHidden="1" w:unhideWhenUsed="1"/>
+    <w:lsdException w:name="footnote reference" w:semiHidden="1" w:unhideWhenUsed="1"/>
+    <w:lsdException w:name="annotation reference" w:semiHidden="1" w:unhideWhenUsed="1"/>
+    <w:lsdException w:name="line number" w:semiHidden="1" w:unhideWhenUsed="1"/>
+    <w:lsdException w:name="page number" w:semiHidden="1" w:unhideWhenUsed="1"/>
+    <w:lsdException w:name="endnote reference" w:semiHidden="1" w:unhideWhenUsed="1"/>
+    <w:lsdException w:name="endnote text" w:semiHidden="1" w:unhideWhenUsed="1"/>
+    <w:lsdException w:name="table of authorities" w:semiHidden="1" w:unhideWhenUsed="1"/>
+    <w:lsdException w:name="macro" w:semiHidden="1" w:unhideWhenUsed="1"/>
+    <w:lsdException w:name="toa heading" w:semiHidden="1" w:unhideWhenUsed="1"/>
+    <w:lsdException w:name="List" w:semiHidden="1" w:unhideWhenUsed="1"/>
+    <w:lsdException w:name="List Bullet" w:semiHidden="1" w:unhideWhenUsed="1"/>
+    <w:lsdException w:name="List Number" w:semiHidden="1" w:unhideWhenUsed="1"/>
+    <w:lsdException w:name="List 2" w:semiHidden="1" w:unhideWhenUsed="1"/>
+    <w:lsdException w:name="List 3" w:semiHidden="1" w:unhideWhenUsed="1"/>
+    <w:lsdException w:name="List 4" w:semiHidden="1" w:unhideWhenUsed="1"/>
+    <w:lsdException w:name="List 5" w:semiHidden="1" w:unhideWhenUsed="1"/>
+    <w:lsdException w:name="List Bullet 2" w:semiHidden="1" w:unhideWhenUsed="1"/>
+    <w:lsdException w:name="List Bullet 3" w:semiHidden="1" w:unhideWhenUsed="1"/>
+    <w:lsdException w:name="List Bullet 4" w:semiHidden="1" w:unhideWhenUsed="1"/>
+    <w:lsdException w:name="List Bullet 5" w:semiHidden="1" w:unhideWhenUsed="1"/>
+    <w:lsdException w:name="List Number 2" w:semiHidden="1" w:unhideWhenUsed="1"/>
+    <w:lsdException w:name="List Number 3" w:semiHidden="1" w:unhideWhenUsed="1"/>
+    <w:lsdException w:name="List Number 4" w:semiHidden="1" w:unhideWhenUsed="1"/>
+    <w:lsdException w:name="List Number 5" w:semiHidden="1" w:unhideWhenUsed="1"/>
+    <w:lsdException w:name="Title" w:uiPriority="10" w:qFormat="1"/>
+    <w:lsdException w:name="Closing" w:semiHidden="1" w:unhideWhenUsed="1"/>
+    <w:lsdException w:name="Signature" w:semiHidden="1" w:unhideWhenUsed="1"/>
+    <w:lsdException w:name="Default Paragraph Font" w:semiHidden="1" w:uiPriority="1" w:unhideWhenUsed="1"/>
+    <w:lsdException w:name="Body Text" w:semiHidden="1" w:unhideWhenUsed="1"/>
+    <w:lsdException w:name="Body Text Indent" w:semiHidden="1" w:unhideWhenUsed="1"/>
+    <w:lsdException w:name="List Continue" w:semiHidden="1" w:unhideWhenUsed="1"/>
+    <w:lsdException w:name="List Continue 2" w:semiHidden="1" w:unhideWhenUsed="1"/>
+    <w:lsdException w:name="List Continue 3" w:semiHidden="1" w:unhideWhenUsed="1"/>
+    <w:lsdException w:name="List Continue 4" w:semiHidden="1" w:unhideWhenUsed="1"/>
+    <w:lsdException w:name="List Continue 5" w:semiHidden="1" w:unhideWhenUsed="1"/>
+    <w:lsdException w:name="Message Header" w:semiHidden="1" w:unhideWhenUsed="1"/>
+    <w:lsdException w:name="Subtitle" w:uiPriority="11" w:qFormat="1"/>
+    <w:lsdException w:name="Salutation" w:semiHidden="1" w:unhideWhenUsed="1"/>
+    <w:lsdException w:name="Date" w:semiHidden="1" w:unhideWhenUsed="1"/>
+    <w:lsdException w:name="Body Text First Indent" w:semiHidden="1" w:unhideWhenUsed="1"/>
+    <w:lsdException w:name="Body Text First Indent 2" w:semiHidden="1" w:unhideWhenUsed="1"/>
+    <w:lsdException w:name="Note Heading" w:semiHidden="1" w:unhideWhenUsed="1"/>
+    <w:lsdException w:name="Body Text 2" w:semiHidden="1" w:unhideWhenUsed="1"/>
+    <w:lsdException w:name="Body Text 3" w:semiHidden="1" w:unhideWhenUsed="1"/>
+    <w:lsdException w:name="Body Text Indent 2" w:semiHidden="1" w:unhideWhenUsed="1"/>
+    <w:lsdException w:name="Body Text Indent 3" w:semiHidden="1" w:unhideWhenUsed="1"/>
+    <w:lsdException w:name="Block Text" w:semiHidden="1" w:unhideWhenUsed="1"/>
+    <w:lsdException w:name="Hyperlink" w:semiHidden="1" w:unhideWhenUsed="1"/>
+    <w:lsdException w:name="FollowedHyperlink" w:semiHidden="1" w:unhideWhenUsed="1"/>
+    <w:lsdException w:name="Strong" w:uiPriority="22" w:qFormat="1"/>
+    <w:lsdException w:name="Emphasis" w:uiPriority="20" w:qFormat="1"/>
+    <w:lsdException w:name="Document Map" w:semiHidden="1" w:unhideWhenUsed="1"/>
+    <w:lsdException w:name="Plain Text" w:semiHidden="1" w:unhideWhenUsed="1"/>
+    <w:lsdException w:name="E-mail Signature" w:semiHidden="1" w:unhideWhenUsed="1"/>
+    <w:lsdException w:name="HTML Top of Form" w:semiHidden="1" w:unhideWhenUsed="1"/>
+    <w:lsdException w:name="HTML Bottom of Form" w:semiHidden="1" w:unhideWhenUsed="1"/>
+    <w:lsdException w:name="Normal (Web)" w:semiHidden="1" w:unhideWhenUsed="1"/>
+    <w:lsdException w:name="HTML Acronym" w:semiHidden="1" w:unhideWhenUsed="1"/>
+    <w:lsdException w:name="HTML Address" w:semiHidden="1" w:unhideWhenUsed="1"/>
+    <w:lsdException w:name="HTML Cite" w:semiHidden="1" w:unhideWhenUsed="1"/>
+    <w:lsdException w:name="HTML Code" w:semiHidden="1" w:unhideWhenUsed="1"/>
+    <w:lsdException w:name="HTML Definition" w:semiHidden="1" w:unhideWhenUsed="1"/>
+    <w:lsdException w:name="HTML Keyboard" w:semiHidden="1" w:unhideWhenUsed="1"/>
+    <w:lsdException w:name="HTML Preformatted" w:semiHidden="1" w:unhideWhenUsed="1"/>
+    <w:lsdException w:name="HTML Sample" w:semiHidden="1" w:unhideWhenUsed="1"/>
+    <w:lsdException w:name="HTML Typewriter" w:semiHidden="1" w:unhideWhenUsed="1"/>
+    <w:lsdException w:name="HTML Variable" w:semiHidden="1" w:unhideWhenUsed="1"/>
+    <w:lsdException w:name="Normal Table" w:semiHidden="1" w:unhideWhenUsed="1"/>
+    <w:lsdException w:name="annotation subject" w:semiHidden="1" w:unhideWhenUsed="1"/>
+    <w:lsdException w:name="No List" w:semiHidden="1" w:unhideWhenUsed="1"/>
+    <w:lsdException w:name="Outline List 1" w:semiHidden="1" w:unhideWhenUsed="1"/>
+    <w:lsdException w:name="Outline List 2" w:semiHidden="1" w:unhideWhenUsed="1"/>
+    <w:lsdException w:name="Outline List 3" w:semiHidden="1" w:unhideWhenUsed="1"/>
+    <w:lsdException w:name="Table Simple 1" w:semiHidden="1" w:unhideWhenUsed="1"/>
+    <w:lsdException w:name="Table Simple 2" w:semiHidden="1" w:unhideWhenUsed="1"/>
+    <w:lsdException w:name="Table Simple 3" w:semiHidden="1" w:unhideWhenUsed="1"/>
+    <w:lsdException w:name="Table Classic 1" w:semiHidden="1" w:unhideWhenUsed="1"/>
+    <w:lsdException w:name="Table Classic 2" w:semiHidden="1" w:unhideWhenUsed="1"/>
+    <w:lsdException w:name="Table Classic 3" w:semiHidden="1" w:unhideWhenUsed="1"/>
+    <w:lsdException w:name="Table Classic 4" w:semiHidden="1" w:unhideWhenUsed="1"/>
+    <w:lsdException w:name="Table Colorful 1" w:semiHidden="1" w:unhideWhenUsed="1"/>
+    <w:lsdException w:name="Table Colorful 2" w:semiHidden="1" w:unhideWhenUsed="1"/>
+    <w:lsdException w:name="Table Colorful 3" w:semiHidden="1" w:unhideWhenUsed="1"/>
+    <w:lsdException w:name="Table Columns 1" w:semiHidden="1" w:unhideWhenUsed="1"/>
+    <w:lsdException w:name="Table Columns 2" w:semiHidden="1" w:unhideWhenUsed="1"/>
+    <w:lsdException w:name="Table Columns 3" w:semiHidden="1" w:unhideWhenUsed="1"/>
+    <w:lsdException w:name="Table Columns 4" w:semiHidden="1" w:unhideWhenUsed="1"/>
+    <w:lsdException w:name="Table Columns 5" w:semiHidden="1" w:unhideWhenUsed="1"/>
+    <w:lsdException w:name="Table Grid 1" w:semiHidden="1" w:unhideWhenUsed="1"/>
+    <w:lsdException w:name="Table Grid 2" w:semiHidden="1" w:unhideWhenUsed="1"/>
+    <w:lsdException w:name="Table Grid 3" w:semiHidden="1" w:unhideWhenUsed="1"/>
+    <w:lsdException w:name="Table Grid 4" w:semiHidden="1" w:unhideWhenUsed="1"/>
+    <w:lsdException w:name="Table Grid 5" w:semiHidden="1" w:unhideWhenUsed="1"/>
+    <w:lsdException w:name="Table Grid 6" w:semiHidden="1" w:unhideWhenUsed="1"/>
+    <w:lsdException w:name="Table Grid 7" w:semiHidden="1" w:unhideWhenUsed="1"/>
+    <w:lsdException w:name="Table Grid 8" w:semiHidden="1" w:unhideWhenUsed="1"/>
+    <w:lsdException w:name="Table List 1" w:semiHidden="1" w:unhideWhenUsed="1"/>
+    <w:lsdException w:name="Table List 2" w:semiHidden="1" w:unhideWhenUsed="1"/>
+    <w:lsdException w:name="Table List 3" w:semiHidden="1" w:unhideWhenUsed="1"/>
+    <w:lsdException w:name="Table List 4" w:semiHidden="1" w:unhideWhenUsed="1"/>
+    <w:lsdException w:name="Table List 5" w:semiHidden="1" w:unhideWhenUsed="1"/>
+    <w:lsdException w:name="Table List 6" w:semiHidden="1" w:unhideWhenUsed="1"/>
+    <w:lsdException w:name="Table List 7" w:semiHidden="1" w:unhideWhenUsed="1"/>
+    <w:lsdException w:name="Table List 8" w:semiHidden="1" w:unhideWhenUsed="1"/>
+    <w:lsdException w:name="Table 3D effects 1" w:semiHidden="1" w:unhideWhenUsed="1"/>
+    <w:lsdException w:name="Table 3D effects 2" w:semiHidden="1" w:unhideWhenUsed="1"/>
+    <w:lsdException w:name="Table 3D effects 3" w:semiHidden="1" w:unhideWhenUsed="1"/>
+    <w:lsdException w:name="Table Contemporary" w:semiHidden="1" w:unhideWhenUsed="1"/>
+    <w:lsdException w:name="Table Elegant" w:semiHidden="1" w:unhideWhenUsed="1"/>
+    <w:lsdException w:name="Table Professional" w:semiHidden="1" w:unhideWhenUsed="1"/>
+    <w:lsdException w:name="Table Subtle 1" w:semiHidden="1" w:unhideWhenUsed="1"/>
+    <w:lsdException w:name="Table Subtle 2" w:semiHidden="1" w:unhideWhenUsed="1"/>
+    <w:lsdException w:name="Table Web 1" w:semiHidden="1" w:unhideWhenUsed="1"/>
+    <w:lsdException w:name="Table Web 2" w:semiHidden="1" w:unhideWhenUsed="1"/>
+    <w:lsdException w:name="Table Web 3" w:semiHidden="1" w:unhideWhenUsed="1"/>
+    <w:lsdException w:name="Balloon Text" w:semiHidden="1" w:unhideWhenUsed="1"/>
+    <w:lsdException w:name="Table Grid" w:uiPriority="39"/>
+    <w:lsdException w:name="Table Theme" w:semiHidden="1" w:unhideWhenUsed="1"/>
+    <w:lsdException w:name="Placeholder Text" w:semiHidden="1"/>
+    <w:lsdException w:name="No Spacing" w:uiPriority="1" w:qFormat="1"/>
+    <w:lsdException w:name="Light Shading" w:uiPriority="60"/>
+    <w:lsdException w:name="Light List" w:uiPriority="61"/>
+    <w:lsdException w:name="Light Grid" w:uiPriority="62"/>
+    <w:lsdException w:name="Medium Shading 1" w:uiPriority="63"/>
+    <w:lsdException w:name="Medium Shading 2" w:uiPriority="64"/>
+    <w:lsdException w:name="Medium List 1" w:uiPriority="65"/>
+    <w:lsdException w:name="Medium List 2" w:uiPriority="66"/>
+    <w:lsdException w:name="Medium Grid 1" w:uiPriority="67"/>
+    <w:lsdException w:name="Medium Grid 2" w:uiPriority="68"/>
+    <w:lsdException w:name="Medium Grid 3" w:uiPriority="69"/>
+    <w:lsdException w:name="Dark List" w:uiPriority="70"/>
+    <w:lsdException w:name="Colorful Shading" w:uiPriority="71"/>
+    <w:lsdException w:name="Colorful List" w:uiPriority="72"/>
+    <w:lsdException w:name="Colorful Grid" w:uiPriority="73"/>
+    <w:lsdException w:name="Light Shading Accent 1" w:uiPriority="60"/>
+    <w:lsdException w:name="Light List Accent 1" w:uiPriority="61"/>
+    <w:lsdException w:name="Light Grid Accent 1" w:uiPriority="62"/>
+    <w:lsdException w:name="Medium Shading 1 Accent 1" w:uiPriority="63"/>
+    <w:lsdException w:name="Medium Shading 2 Accent 1" w:uiPriority="64"/>
+    <w:lsdException w:name="Medium List 1 Accent 1" w:uiPriority="65"/>
+    <w:lsdException w:name="Revision" w:semiHidden="1"/>
+    <w:lsdException w:name="List Paragraph" w:uiPriority="34" w:qFormat="1"/>
+    <w:lsdException w:name="Quote" w:uiPriority="29" w:qFormat="1"/>
+    <w:lsdException w:name="Intense Quote" w:uiPriority="30" w:qFormat="1"/>
+    <w:lsdException w:name="Medium List 2 Accent 1" w:uiPriority="66"/>
+    <w:lsdException w:name="Medium Grid 1 Accent 1" w:uiPriority="67"/>
+    <w:lsdException w:name="Medium Grid 2 Accent 1" w:uiPriority="68"/>
+    <w:lsdException w:name="Medium Grid 3 Accent 1" w:uiPriority="69"/>
+    <w:lsdException w:name="Dark List Accent 1" w:uiPriority="70"/>
+    <w:lsdException w:name="Colorful Shading Accent 1" w:uiPriority="71"/>
+    <w:lsdException w:name="Colorful List Accent 1" w:uiPriority="72"/>
+    <w:lsdException w:name="Colorful Grid Accent 1" w:uiPriority="73"/>
+    <w:lsdException w:name="Light Shading Accent 2" w:uiPriority="60"/>
+    <w:lsdException w:name="Light List Accent 2" w:uiPriority="61"/>
+    <w:lsdException w:name="Light Grid Accent 2" w:uiPriority="62"/>
+    <w:lsdException w:name="Medium Shading 1 Accent 2" w:uiPriority="63"/>
+    <w:lsdException w:name="Medium Shading 2 Accent 2" w:uiPriority="64"/>
+    <w:lsdException w:name="Medium List 1 Accent 2" w:uiPriority="65"/>
+    <w:lsdException w:name="Medium List 2 Accent 2" w:uiPriority="66"/>
+    <w:lsdException w:name="Medium Grid 1 Accent 2" w:uiPriority="67"/>
+    <w:lsdException w:name="Medium Grid 2 Accent 2" w:uiPriority="68"/>
+    <w:lsdException w:name="Medium Grid 3 Accent 2" w:uiPriority="69"/>
+    <w:lsdException w:name="Dark List Accent 2" w:uiPriority="70"/>
+    <w:lsdException w:name="Colorful Shading Accent 2" w:uiPriority="71"/>
+    <w:lsdException w:name="Colorful List Accent 2" w:uiPriority="72"/>
+    <w:lsdException w:name="Colorful Grid Accent 2" w:uiPriority="73"/>
+    <w:lsdException w:name="Light Shading Accent 3" w:uiPriority="60"/>
+    <w:lsdException w:name="Light List Accent 3" w:uiPriority="61"/>
+    <w:lsdException w:name="Light Grid Accent 3" w:uiPriority="62"/>
+    <w:lsdException w:name="Medium Shading 1 Accent 3" w:uiPriority="63"/>
+    <w:lsdException w:name="Medium Shading 2 Accent 3" w:uiPriority="64"/>
+    <w:lsdException w:name="Medium List 1 Accent 3" w:uiPriority="65"/>
+    <w:lsdException w:name="Medium List 2 Accent 3" w:uiPriority="66"/>
+    <w:lsdException w:name="Medium Grid 1 Accent 3" w:uiPriority="67"/>
+    <w:lsdException w:name="Medium Grid 2 Accent 3" w:uiPriority="68"/>
+    <w:lsdException w:name="Medium Grid 3 Accent 3" w:uiPriority="69"/>
+    <w:lsdException w:name="Dark List Accent 3" w:uiPriority="70"/>
+    <w:lsdException w:name="Colorful Shading Accent 3" w:uiPriority="71"/>
+    <w:lsdException w:name="Colorful List Accent 3" w:uiPriority="72"/>
+    <w:lsdException w:name="Colorful Grid Accent 3" w:uiPriority="73"/>
+    <w:lsdException w:name="Light Shading Accent 4" w:uiPriority="60"/>
+    <w:lsdException w:name="Light List Accent 4" w:uiPriority="61"/>
+    <w:lsdException w:name="Light Grid Accent 4" w:uiPriority="62"/>
+    <w:lsdException w:name="Medium Shading 1 Accent 4" w:uiPriority="63"/>
+    <w:lsdException w:name="Medium Shading 2 Accent 4" w:uiPriority="64"/>
+    <w:lsdException w:name="Medium List 1 Accent 4" w:uiPriority="65"/>
+    <w:lsdException w:name="Medium List 2 Accent 4" w:uiPriority="66"/>
+    <w:lsdException w:name="Medium Grid 1 Accent 4" w:uiPriority="67"/>
+    <w:lsdException w:name="Medium Grid 2 Accent 4" w:uiPriority="68"/>
+    <w:lsdException w:name="Medium Grid 3 Accent 4" w:uiPriority="69"/>
+    <w:lsdException w:name="Dark List Accent 4" w:uiPriority="70"/>
+    <w:lsdException w:name="Colorful Shading Accent 4" w:uiPriority="71"/>
+    <w:lsdException w:name="Colorful List Accent 4" w:uiPriority="72"/>
+    <w:lsdException w:name="Colorful Grid Accent 4" w:uiPriority="73"/>
+    <w:lsdException w:name="Light Shading Accent 5" w:uiPriority="60"/>
+    <w:lsdException w:name="Light List Accent 5" w:uiPriority="61"/>
+    <w:lsdException w:name="Light Grid Accent 5" w:uiPriority="62"/>
+    <w:lsdException w:name="Medium Shading 1 Accent 5" w:uiPriority="63"/>
+    <w:lsdException w:name="Medium Shading 2 Accent 5" w:uiPriority="64"/>
+    <w:lsdException w:name="Medium List 1 Accent 5" w:uiPriority="65"/>
+    <w:lsdException w:name="Medium List 2 Accent 5" w:uiPriority="66"/>
+    <w:lsdException w:name="Medium Grid 1 Accent 5" w:uiPriority="67"/>
+    <w:lsdException w:name="Medium Grid 2 Accent 5" w:uiPriority="68"/>
+    <w:lsdException w:name="Medium Grid 3 Accent 5" w:uiPriority="69"/>
+    <w:lsdException w:name="Dark List Accent 5" w:uiPriority="70"/>
+    <w:lsdException w:name="Colorful Shading Accent 5" w:uiPriority="71"/>
+    <w:lsdException w:name="Colorful List Accent 5" w:uiPriority="72"/>
+    <w:lsdException w:name="Colorful Grid Accent 5" w:uiPriority="73"/>
+    <w:lsdException w:name="Light Shading Accent 6" w:uiPriority="60"/>
+    <w:lsdException w:name="Light List Accent 6" w:uiPriority="61"/>
+    <w:lsdException w:name="Light Grid Accent 6" w:uiPriority="62"/>
+    <w:lsdException w:name="Medium Shading 1 Accent 6" w:uiPriority="63"/>
+    <w:lsdException w:name="Medium Shading 2 Accent 6" w:uiPriority="64"/>
+    <w:lsdException w:name="Medium List 1 Accent 6" w:uiPriority="65"/>
+    <w:lsdException w:name="Medium List 2 Accent 6" w:uiPriority="66"/>
+    <w:lsdException w:name="Medium Grid 1 Accent 6" w:uiPriority="67"/>
+    <w:lsdException w:name="Medium Grid 2 Accent 6" w:uiPriority="68"/>
+    <w:lsdException w:name="Medium Grid 3 Accent 6" w:uiPriority="69"/>
+    <w:lsdException w:name="Dark List Accent 6" w:uiPriority="70"/>
+    <w:lsdException w:name="Colorful Shading Accent 6" w:uiPriority="71"/>
+    <w:lsdException w:name="Colorful List Accent 6" w:uiPriority="72"/>
+    <w:lsdException w:name="Colorful Grid Accent 6" w:uiPriority="73"/>
+    <w:lsdException w:name="Subtle Emphasis" w:uiPriority="19" w:qFormat="1"/>
+    <w:lsdException w:name="Intense Emphasis" w:uiPriority="21" w:qFormat="1"/>
+    <w:lsdException w:name="Subtle Reference" w:uiPriority="31" w:qFormat="1"/>
+    <w:lsdException w:name="Intense Reference" w:uiPriority="32" w:qFormat="1"/>
+    <w:lsdException w:name="Book Title" w:uiPriority="33" w:qFormat="1"/>
+    <w:lsdException w:name="Bibliography" w:semiHidden="1" w:uiPriority="37" w:unhideWhenUsed="1"/>
+    <w:lsdException w:name="TOC Heading" w:semiHidden="1" w:uiPriority="39" w:unhideWhenUsed="1" w:qFormat="1"/>
+    <w:lsdException w:name="Plain Table 1" w:uiPriority="41"/>
+    <w:lsdException w:name="Plain Table 2" w:uiPriority="42"/>
+    <w:lsdException w:name="Plain Table 3" w:uiPriority="43"/>
+    <w:lsdException w:name="Plain Table 4" w:uiPriority="44"/>
+    <w:lsdException w:name="Plain Table 5" w:uiPriority="45"/>
+    <w:lsdException w:name="Grid Table Light" w:uiPriority="40"/>
+    <w:lsdException w:name="Grid Table 1 Light" w:uiPriority="46"/>
+    <w:lsdException w:name="Grid Table 2" w:uiPriority="47"/>
+    <w:lsdException w:name="Grid Table 3" w:uiPriority="48"/>
+    <w:lsdException w:name="Grid Table 4" w:uiPriority="49"/>
+    <w:lsdException w:name="Grid Table 5 Dark" w:uiPriority="50"/>
+    <w:lsdException w:name="Grid Table 6 Colorful" w:uiPriority="51"/>
+    <w:lsdException w:name="Grid Table 7 Colorful" w:uiPriority="52"/>
+    <w:lsdException w:name="Grid Table 1 Light Accent 1" w:uiPriority="46"/>
+    <w:lsdException w:name="Grid Table 2 Accent 1" w:uiPriority="47"/>
+    <w:lsdException w:name="Grid Table 3 Accent 1" w:uiPriority="48"/>
+    <w:lsdException w:name="Grid Table 4 Accent 1" w:uiPriority="49"/>
+    <w:lsdException w:name="Grid Table 5 Dark Accent 1" w:uiPriority="50"/>
+    <w:lsdException w:name="Grid Table 6 Colorful Accent 1" w:uiPriority="51"/>
+    <w:lsdException w:name="Grid Table 7 Colorful Accent 1" w:uiPriority="52"/>
+    <w:lsdException w:name="Grid Table 1 Light Accent 2" w:uiPriority="46"/>
+    <w:lsdException w:name="Grid Table 2 Accent 2" w:uiPriority="47"/>
+    <w:lsdException w:name="Grid Table 3 Accent 2" w:uiPriority="48"/>
+    <w:lsdException w:name="Grid Table 4 Accent 2" w:uiPriority="49"/>
+    <w:lsdException w:name="Grid Table 5 Dark Accent 2" w:uiPriority="50"/>
+    <w:lsdException w:name="Grid Table 6 Colorful Accent 2" w:uiPriority="51"/>
+    <w:lsdException w:name="Grid Table 7 Colorful Accent 2" w:uiPriority="52"/>
+    <w:lsdException w:name="Grid Table 1 Light Accent 3" w:uiPriority="46"/>
+    <w:lsdException w:name="Grid Table 2 Accent 3" w:uiPriority="47"/>
+    <w:lsdException w:name="Grid Table 3 Accent 3" w:uiPriority="48"/>
+    <w:lsdException w:name="Grid Table 4 Accent 3" w:uiPriority="49"/>
+    <w:lsdException w:name="Grid Table 5 Dark Accent 3" w:uiPriority="50"/>
+    <w:lsdException w:name="Grid Table 6 Colorful Accent 3" w:uiPriority="51"/>
+    <w:lsdException w:name="Grid Table 7 Colorful Accent 3" w:uiPriority="52"/>
+    <w:lsdException w:name="Grid Table 1 Light Accent 4" w:uiPriority="46"/>
+    <w:lsdException w:name="Grid Table 2 Accent 4" w:uiPriority="47"/>
+    <w:lsdException w:name="Grid Table 3 Accent 4" w:uiPriority="48"/>
+    <w:lsdException w:name="Grid Table 4 Accent 4" w:uiPriority="49"/>
+    <w:lsdException w:name="Grid Table 5 Dark Accent 4" w:uiPriority="50"/>
+    <w:lsdException w:name="Grid Table 6 Colorful Accent 4" w:uiPriority="51"/>
+    <w:lsdException w:name="Grid Table 7 Colorful Accent 4" w:uiPriority="52"/>
+    <w:lsdException w:name="Grid Table 1 Light Accent 5" w:uiPriority="46"/>
+    <w:lsdException w:name="Grid Table 2 Accent 5" w:uiPriority="47"/>
+    <w:lsdException w:name="Grid Table 3 Accent 5" w:uiPriority="48"/>
+    <w:lsdException w:name="Grid Table 4 Accent 5" w:uiPriority="49"/>
+    <w:lsdException w:name="Grid Table 5 Dark Accent 5" w:uiPriority="50"/>
+    <w:lsdException w:name="Grid Table 6 Colorful Accent 5" w:uiPriority="51"/>
+    <w:lsdException w:name="Grid Table 7 Colorful Accent 5" w:uiPriority="52"/>
+    <w:lsdException w:name="Grid Table 1 Light Accent 6" w:uiPriority="46"/>
+    <w:lsdException w:name="Grid Table 2 Accent 6" w:uiPriority="47"/>
+    <w:lsdException w:name="Grid Table 3 Accent 6" w:uiPriority="48"/>
+    <w:lsdException w:name="Grid Table 4 Accent 6" w:uiPriority="49"/>
+    <w:lsdException w:name="Grid Table 5 Dark Accent 6" w:uiPriority="50"/>
+    <w:lsdException w:name="Grid Table 6 Colorful Accent 6" w:uiPriority="51"/>
+    <w:lsdException w:name="Grid Table 7 Colorful Accent 6" w:uiPriority="52"/>
+    <w:lsdException w:name="List Table 1 Light" w:uiPriority="46"/>
+    <w:lsdException w:name="List Table 2" w:uiPriority="47"/>
+    <w:lsdException w:name="List Table 3" w:uiPriority="48"/>
+    <w:lsdException w:name="List Table 4" w:uiPriority="49"/>
+    <w:lsdException w:name="List Table 5 Dark" w:uiPriority="50"/>
+    <w:lsdException w:name="List Table 6 Colorful" w:uiPriority="51"/>
+    <w:lsdException w:name="List Table 7 Colorful" w:uiPriority="52"/>
+    <w:lsdException w:name="List Table 1 Light Accent 1" w:uiPriority="46"/>
+    <w:lsdException w:name="List Table 2 Accent 1" w:uiPriority="47"/>
+    <w:lsdException w:name="List Table 3 Accent 1" w:uiPriority="48"/>
+    <w:lsdException w:name="List Table 4 Accent 1" w:uiPriority="49"/>
+    <w:lsdException w:name="List Table 5 Dark Accent 1" w:uiPriority="50"/>
+    <w:lsdException w:name="List Table 6 Colorful Accent 1" w:uiPriority="51"/>
+    <w:lsdException w:name="List Table 7 Colorful Accent 1" w:uiPriority="52"/>
+    <w:lsdException w:name="List Table 1 Light Accent 2" w:uiPriority="46"/>
+    <w:lsdException w:name="List Table 2 Accent 2" w:uiPriority="47"/>
+    <w:lsdException w:name="List Table 3 Accent 2" w:uiPriority="48"/>
+    <w:lsdException w:name="List Table 4 Accent 2" w:uiPriority="49"/>
+    <w:lsdException w:name="List Table 5 Dark Accent 2" w:uiPriority="50"/>
+    <w:lsdException w:name="List Table 6 Colorful Accent 2" w:uiPriority="51"/>
+    <w:lsdException w:name="List Table 7 Colorful Accent 2" w:uiPriority="52"/>
+    <w:lsdException w:name="List Table 1 Light Accent 3" w:uiPriority="46"/>
+    <w:lsdException w:name="List Table 2 Accent 3" w:uiPriority="47"/>
+    <w:lsdException w:name="List Table 3 Accent 3" w:uiPriority="48"/>
+    <w:lsdException w:name="List Table 4 Accent 3" w:uiPriority="49"/>
+    <w:lsdException w:name="List Table 5 Dark Accent 3" w:uiPriority="50"/>
+    <w:lsdException w:name="List Table 6 Colorful Accent 3" w:uiPriority="51"/>
+    <w:lsdException w:name="List Table 7 Colorful Accent 3" w:uiPriority="52"/>
+    <w:lsdException w:name="List Table 1 Light Accent 4" w:uiPriority="46"/>
+    <w:lsdException w:name="List Table 2 Accent 4" w:uiPriority="47"/>
+    <w:lsdException w:name="List Table 3 Accent 4" w:uiPriority="48"/>
+    <w:lsdException w:name="List Table 4 Accent 4" w:uiPriority="49"/>
+    <w:lsdException w:name="List Table 5 Dark Accent 4" w:uiPriority="50"/>
+    <w:lsdException w:name="List Table 6 Colorful Accent 4" w:uiPriority="51"/>
+    <w:lsdException w:name="List Table 7 Colorful Accent 4" w:uiPriority="52"/>
+    <w:lsdException w:name="List Table 1 Light Accent 5" w:uiPriority="46"/>
+    <w:lsdException w:name="List Table 2 Accent 5" w:uiPriority="47"/>
+    <w:lsdException w:name="List Table 3 Accent 5" w:uiPriority="48"/>
+    <w:lsdException w:name="List Table 4 Accent 5" w:uiPriority="49"/>
+    <w:lsdException w:name="List Table 5 Dark Accent 5" w:uiPriority="50"/>
+    <w:lsdException w:name="List Table 6 Colorful Accent 5" w:uiPriority="51"/>
+    <w:lsdException w:name="List Table 7 Colorful Accent 5" w:uiPriority="52"/>
+    <w:lsdException w:name="List Table 1 Light Accent 6" w:uiPriority="46"/>
+    <w:lsdException w:name="List Table 2 Accent 6" w:uiPriority="47"/>
+    <w:lsdException w:name="List Table 3 Accent 6" w:uiPriority="48"/>
+    <w:lsdException w:name="List Table 4 Accent 6" w:uiPriority="49"/>
+    <w:lsdException w:name="List Table 5 Dark Accent 6" w:uiPriority="50"/>
+    <w:lsdException w:name="List Table 6 Colorful Accent 6" w:uiPriority="51"/>
+    <w:lsdException w:name="List Table 7 Colorful Accent 6" w:uiPriority="52"/>
+  </w:latentStyles>
+  <w:style w:type="paragraph" w:default="1" w:styleId="Normal">
     <w:name w:val="Normal"/>
     <w:qFormat/>
-    <w:pPr>
-      <w:widowControl/>
-      <w:kinsoku w:val="true"/>
-      <w:overflowPunct w:val="true"/>
-      <w:autoSpaceDE w:val="true"/>
-      <w:bidi w:val="0"/>
-    </w:pPr>
-    <w:rPr>
-      <w:rFonts w:ascii="Liberation Serif" w:hAnsi="Liberation Serif" w:eastAsia="NSimSun" w:cs="Lucida Sans"/>
-      <w:color w:val="auto"/>
-      <w:kern w:val="2"/>
-      <w:sz w:val="24"/>
-      <w:szCs w:val="24"/>
-      <w:lang w:val="en-US" w:eastAsia="zh-CN" w:bidi="hi-IN"/>
-    </w:rPr>
   </w:style>
   <w:style w:type="paragraph" w:styleId="Heading3">
-    <w:name w:val="Heading 3"/>
+    <w:name w:val="heading 3"/>
     <w:basedOn w:val="Heading"/>
-    <w:next w:val="TextBody"/>
+    <w:next w:val="BodyText"/>
     <w:qFormat/>
     <w:pPr>
       <w:numPr>
         <w:ilvl w:val="2"/>
         <w:numId w:val="1"/>
       </w:numPr>
-      <w:spacing w:before="140" w:after="120"/>
+      <w:spacing w:before="140"/>
       <w:outlineLvl w:val="2"/>
     </w:pPr>
     <w:rPr>
       <w:b/>
       <w:bCs/>
+    </w:rPr>
+  </w:style>
+  <w:style w:type="character" w:default="1" w:styleId="DefaultParagraphFont">
+    <w:name w:val="Default Paragraph Font"/>
+    <w:uiPriority w:val="1"/>
+    <w:semiHidden/>
+    <w:unhideWhenUsed/>
+  </w:style>
+  <w:style w:type="table" w:default="1" w:styleId="TableNormal">
+    <w:name w:val="Normal Table"/>
+    <w:uiPriority w:val="99"/>
+    <w:semiHidden/>
+    <w:unhideWhenUsed/>
+    <w:tblPr>
+      <w:tblInd w:w="0" w:type="dxa"/>
+      <w:tblCellMar>
+        <w:top w:w="0" w:type="dxa"/>
+        <w:left w:w="108" w:type="dxa"/>
+        <w:bottom w:w="0" w:type="dxa"/>
+        <w:right w:w="108" w:type="dxa"/>
+      </w:tblCellMar>
+    </w:tblPr>
+  </w:style>
+  <w:style w:type="numbering" w:default="1" w:styleId="NoList">
+    <w:name w:val="No List"/>
+    <w:uiPriority w:val="99"/>
+    <w:semiHidden/>
+    <w:unhideWhenUsed/>
+  </w:style>
+  <w:style w:type="character" w:customStyle="1" w:styleId="Bullets">
+    <w:name w:val="Bullets"/>
+    <w:qFormat/>
+    <w:rPr>
+      <w:rFonts w:ascii="OpenSymbol" w:eastAsia="OpenSymbol" w:hAnsi="OpenSymbol" w:cs="OpenSymbol"/>
+    </w:rPr>
+  </w:style>
+  <w:style w:type="paragraph" w:customStyle="1" w:styleId="Heading">
+    <w:name w:val="Heading"/>
+    <w:basedOn w:val="Normal"/>
+    <w:next w:val="BodyText"/>
+    <w:qFormat/>
+    <w:pPr>
+      <w:keepNext/>
+      <w:spacing w:before="240" w:after="120"/>
+    </w:pPr>
+    <w:rPr>
+      <w:rFonts w:ascii="Liberation Sans" w:eastAsia="Microsoft YaHei" w:hAnsi="Liberation Sans"/>
       <w:sz w:val="28"/>
       <w:szCs w:val="28"/>
     </w:rPr>
   </w:style>
-  <w:style w:type="character" w:styleId="Bullets">
-    <w:name w:val="Bullets"/>
-    <w:qFormat/>
-    <w:rPr>
-      <w:rFonts w:ascii="OpenSymbol" w:hAnsi="OpenSymbol" w:eastAsia="OpenSymbol" w:cs="OpenSymbol"/>
-    </w:rPr>
-  </w:style>
-  <w:style w:type="paragraph" w:styleId="Heading">
-    <w:name w:val="Heading"/>
-    <w:basedOn w:val="Normal"/>
-    <w:next w:val="TextBody"/>
-    <w:qFormat/>
-    <w:pPr>
-      <w:keepNext w:val="true"/>
-      <w:spacing w:before="240" w:after="120"/>
-    </w:pPr>
-    <w:rPr>
-      <w:rFonts w:ascii="Liberation Sans" w:hAnsi="Liberation Sans" w:eastAsia="Microsoft YaHei" w:cs="Lucida Sans"/>
-      <w:sz w:val="28"/>
-      <w:szCs w:val="28"/>
-    </w:rPr>
-  </w:style>
-  <w:style w:type="paragraph" w:styleId="TextBody">
+  <w:style w:type="paragraph" w:styleId="BodyText">
     <w:name w:val="Body Text"/>
     <w:basedOn w:val="Normal"/>
     <w:pPr>
-      <w:spacing w:lineRule="auto" w:line="276" w:before="0" w:after="140"/>
+      <w:spacing w:after="140" w:line="276" w:lineRule="auto"/>
     </w:pPr>
-    <w:rPr/>
   </w:style>
   <w:style w:type="paragraph" w:styleId="List">
     <w:name w:val="List"/>
-    <w:basedOn w:val="TextBody"/>
-    <w:pPr/>
-    <w:rPr>
-      <w:rFonts w:cs="Lucida Sans"/>
-    </w:rPr>
+    <w:basedOn w:val="BodyText"/>
   </w:style>
   <w:style w:type="paragraph" w:styleId="Caption">
-    <w:name w:val="Caption"/>
+    <w:name w:val="caption"/>
     <w:basedOn w:val="Normal"/>
     <w:qFormat/>
     <w:pPr>
@@ -722,24 +1125,278 @@
       <w:spacing w:before="120" w:after="120"/>
     </w:pPr>
     <w:rPr>
-      <w:rFonts w:cs="Lucida Sans"/>
       <w:i/>
       <w:iCs/>
-      <w:sz w:val="24"/>
-      <w:szCs w:val="24"/>
     </w:rPr>
   </w:style>
-  <w:style w:type="paragraph" w:styleId="Index">
+  <w:style w:type="paragraph" w:customStyle="1" w:styleId="Index">
     <w:name w:val="Index"/>
     <w:basedOn w:val="Normal"/>
     <w:qFormat/>
     <w:pPr>
       <w:suppressLineNumbers/>
     </w:pPr>
-    <w:rPr>
-      <w:rFonts w:cs="Lucida Sans"/>
-      <w:lang w:val="zxx" w:eastAsia="zxx" w:bidi="zxx"/>
-    </w:rPr>
   </w:style>
 </w:styles>
+</file>
+
+<file path=word/theme/theme1.xml><?xml version="1.0" encoding="utf-8"?>
+<a:theme xmlns:a="http://schemas.openxmlformats.org/drawingml/2006/main" name="Office Theme">
+  <a:themeElements>
+    <a:clrScheme name="Office">
+      <a:dk1>
+        <a:sysClr val="windowText" lastClr="000000"/>
+      </a:dk1>
+      <a:lt1>
+        <a:sysClr val="window" lastClr="FFFFFF"/>
+      </a:lt1>
+      <a:dk2>
+        <a:srgbClr val="44546A"/>
+      </a:dk2>
+      <a:lt2>
+        <a:srgbClr val="E7E6E6"/>
+      </a:lt2>
+      <a:accent1>
+        <a:srgbClr val="5B9BD5"/>
+      </a:accent1>
+      <a:accent2>
+        <a:srgbClr val="ED7D31"/>
+      </a:accent2>
+      <a:accent3>
+        <a:srgbClr val="A5A5A5"/>
+      </a:accent3>
+      <a:accent4>
+        <a:srgbClr val="FFC000"/>
+      </a:accent4>
+      <a:accent5>
+        <a:srgbClr val="4472C4"/>
+      </a:accent5>
+      <a:accent6>
+        <a:srgbClr val="70AD47"/>
+      </a:accent6>
+      <a:hlink>
+        <a:srgbClr val="0563C1"/>
+      </a:hlink>
+      <a:folHlink>
+        <a:srgbClr val="954F72"/>
+      </a:folHlink>
+    </a:clrScheme>
+    <a:fontScheme name="Office">
+      <a:majorFont>
+        <a:latin typeface="Calibri Light" panose="020F0302020204030204"/>
+        <a:ea typeface=""/>
+        <a:cs typeface=""/>
+        <a:font script="Jpan" typeface="游ゴシック Light"/>
+        <a:font script="Hang" typeface="맑은 고딕"/>
+        <a:font script="Hans" typeface="等线 Light"/>
+        <a:font script="Hant" typeface="新細明體"/>
+        <a:font script="Arab" typeface="Times New Roman"/>
+        <a:font script="Hebr" typeface="Times New Roman"/>
+        <a:font script="Thai" typeface="Angsana New"/>
+        <a:font script="Ethi" typeface="Nyala"/>
+        <a:font script="Beng" typeface="Vrinda"/>
+        <a:font script="Gujr" typeface="Shruti"/>
+        <a:font script="Khmr" typeface="MoolBoran"/>
+        <a:font script="Knda" typeface="Tunga"/>
+        <a:font script="Guru" typeface="Raavi"/>
+        <a:font script="Cans" typeface="Euphemia"/>
+        <a:font script="Cher" typeface="Plantagenet Cherokee"/>
+        <a:font script="Yiii" typeface="Microsoft Yi Baiti"/>
+        <a:font script="Tibt" typeface="Microsoft Himalaya"/>
+        <a:font script="Thaa" typeface="MV Boli"/>
+        <a:font script="Deva" typeface="Mangal"/>
+        <a:font script="Telu" typeface="Gautami"/>
+        <a:font script="Taml" typeface="Latha"/>
+        <a:font script="Syrc" typeface="Estrangelo Edessa"/>
+        <a:font script="Orya" typeface="Kalinga"/>
+        <a:font script="Mlym" typeface="Kartika"/>
+        <a:font script="Laoo" typeface="DokChampa"/>
+        <a:font script="Sinh" typeface="Iskoola Pota"/>
+        <a:font script="Mong" typeface="Mongolian Baiti"/>
+        <a:font script="Viet" typeface="Times New Roman"/>
+        <a:font script="Uigh" typeface="Microsoft Uighur"/>
+        <a:font script="Geor" typeface="Sylfaen"/>
+      </a:majorFont>
+      <a:minorFont>
+        <a:latin typeface="Calibri" panose="020F0502020204030204"/>
+        <a:ea typeface=""/>
+        <a:cs typeface=""/>
+        <a:font script="Jpan" typeface="游明朝"/>
+        <a:font script="Hang" typeface="맑은 고딕"/>
+        <a:font script="Hans" typeface="等线"/>
+        <a:font script="Hant" typeface="新細明體"/>
+        <a:font script="Arab" typeface="Arial"/>
+        <a:font script="Hebr" typeface="Arial"/>
+        <a:font script="Thai" typeface="Cordia New"/>
+        <a:font script="Ethi" typeface="Nyala"/>
+        <a:font script="Beng" typeface="Vrinda"/>
+        <a:font script="Gujr" typeface="Shruti"/>
+        <a:font script="Khmr" typeface="DaunPenh"/>
+        <a:font script="Knda" typeface="Tunga"/>
+        <a:font script="Guru" typeface="Raavi"/>
+        <a:font script="Cans" typeface="Euphemia"/>
+        <a:font script="Cher" typeface="Plantagenet Cherokee"/>
+        <a:font script="Yiii" typeface="Microsoft Yi Baiti"/>
+        <a:font script="Tibt" typeface="Microsoft Himalaya"/>
+        <a:font script="Thaa" typeface="MV Boli"/>
+        <a:font script="Deva" typeface="Mangal"/>
+        <a:font script="Telu" typeface="Gautami"/>
+        <a:font script="Taml" typeface="Latha"/>
+        <a:font script="Syrc" typeface="Estrangelo Edessa"/>
+        <a:font script="Orya" typeface="Kalinga"/>
+        <a:font script="Mlym" typeface="Kartika"/>
+        <a:font script="Laoo" typeface="DokChampa"/>
+        <a:font script="Sinh" typeface="Iskoola Pota"/>
+        <a:font script="Mong" typeface="Mongolian Baiti"/>
+        <a:font script="Viet" typeface="Arial"/>
+        <a:font script="Uigh" typeface="Microsoft Uighur"/>
+        <a:font script="Geor" typeface="Sylfaen"/>
+      </a:minorFont>
+    </a:fontScheme>
+    <a:fmtScheme name="Office">
+      <a:fillStyleLst>
+        <a:solidFill>
+          <a:schemeClr val="phClr"/>
+        </a:solidFill>
+        <a:gradFill rotWithShape="1">
+          <a:gsLst>
+            <a:gs pos="0">
+              <a:schemeClr val="phClr">
+                <a:lumMod val="110000"/>
+                <a:satMod val="105000"/>
+                <a:tint val="67000"/>
+              </a:schemeClr>
+            </a:gs>
+            <a:gs pos="50000">
+              <a:schemeClr val="phClr">
+                <a:lumMod val="105000"/>
+                <a:satMod val="103000"/>
+                <a:tint val="73000"/>
+              </a:schemeClr>
+            </a:gs>
+            <a:gs pos="100000">
+              <a:schemeClr val="phClr">
+                <a:lumMod val="105000"/>
+                <a:satMod val="109000"/>
+                <a:tint val="81000"/>
+              </a:schemeClr>
+            </a:gs>
+          </a:gsLst>
+          <a:lin ang="5400000" scaled="0"/>
+        </a:gradFill>
+        <a:gradFill rotWithShape="1">
+          <a:gsLst>
+            <a:gs pos="0">
+              <a:schemeClr val="phClr">
+                <a:satMod val="103000"/>
+                <a:lumMod val="102000"/>
+                <a:tint val="94000"/>
+              </a:schemeClr>
+            </a:gs>
+            <a:gs pos="50000">
+              <a:schemeClr val="phClr">
+                <a:satMod val="110000"/>
+                <a:lumMod val="100000"/>
+                <a:shade val="100000"/>
+              </a:schemeClr>
+            </a:gs>
+            <a:gs pos="100000">
+              <a:schemeClr val="phClr">
+                <a:lumMod val="99000"/>
+                <a:satMod val="120000"/>
+                <a:shade val="78000"/>
+              </a:schemeClr>
+            </a:gs>
+          </a:gsLst>
+          <a:lin ang="5400000" scaled="0"/>
+        </a:gradFill>
+      </a:fillStyleLst>
+      <a:lnStyleLst>
+        <a:ln w="6350" cap="flat" cmpd="sng" algn="ctr">
+          <a:solidFill>
+            <a:schemeClr val="phClr"/>
+          </a:solidFill>
+          <a:prstDash val="solid"/>
+          <a:miter lim="800000"/>
+        </a:ln>
+        <a:ln w="12700" cap="flat" cmpd="sng" algn="ctr">
+          <a:solidFill>
+            <a:schemeClr val="phClr"/>
+          </a:solidFill>
+          <a:prstDash val="solid"/>
+          <a:miter lim="800000"/>
+        </a:ln>
+        <a:ln w="19050" cap="flat" cmpd="sng" algn="ctr">
+          <a:solidFill>
+            <a:schemeClr val="phClr"/>
+          </a:solidFill>
+          <a:prstDash val="solid"/>
+          <a:miter lim="800000"/>
+        </a:ln>
+      </a:lnStyleLst>
+      <a:effectStyleLst>
+        <a:effectStyle>
+          <a:effectLst/>
+        </a:effectStyle>
+        <a:effectStyle>
+          <a:effectLst/>
+        </a:effectStyle>
+        <a:effectStyle>
+          <a:effectLst>
+            <a:outerShdw blurRad="57150" dist="19050" dir="5400000" algn="ctr" rotWithShape="0">
+              <a:srgbClr val="000000">
+                <a:alpha val="63000"/>
+              </a:srgbClr>
+            </a:outerShdw>
+          </a:effectLst>
+        </a:effectStyle>
+      </a:effectStyleLst>
+      <a:bgFillStyleLst>
+        <a:solidFill>
+          <a:schemeClr val="phClr"/>
+        </a:solidFill>
+        <a:solidFill>
+          <a:schemeClr val="phClr">
+            <a:tint val="95000"/>
+            <a:satMod val="170000"/>
+          </a:schemeClr>
+        </a:solidFill>
+        <a:gradFill rotWithShape="1">
+          <a:gsLst>
+            <a:gs pos="0">
+              <a:schemeClr val="phClr">
+                <a:tint val="93000"/>
+                <a:satMod val="150000"/>
+                <a:shade val="98000"/>
+                <a:lumMod val="102000"/>
+              </a:schemeClr>
+            </a:gs>
+            <a:gs pos="50000">
+              <a:schemeClr val="phClr">
+                <a:tint val="98000"/>
+                <a:satMod val="130000"/>
+                <a:shade val="90000"/>
+                <a:lumMod val="103000"/>
+              </a:schemeClr>
+            </a:gs>
+            <a:gs pos="100000">
+              <a:schemeClr val="phClr">
+                <a:shade val="63000"/>
+                <a:satMod val="120000"/>
+              </a:schemeClr>
+            </a:gs>
+          </a:gsLst>
+          <a:lin ang="5400000" scaled="0"/>
+        </a:gradFill>
+      </a:bgFillStyleLst>
+    </a:fmtScheme>
+  </a:themeElements>
+  <a:objectDefaults/>
+  <a:extraClrSchemeLst/>
+  <a:extLst>
+    <a:ext uri="{05A4C25C-085E-4340-85A3-A5531E510DB2}">
+      <thm15:themeFamily xmlns:thm15="http://schemas.microsoft.com/office/thememl/2012/main" name="Office Theme" id="{62F939B6-93AF-4DB8-9C6B-D6C7DFDC589F}" vid="{4A3C46E8-61CC-4603-A589-7422A47A8E4A}"/>
+    </a:ext>
+  </a:extLst>
+</a:theme>
 </file>
--- a/2.2.9 Poor rail services.docx
+++ b/2.2.9 Poor rail services.docx
@@ -5,6 +5,10 @@
     <w:p>
       <w:pPr>
         <w:pStyle w:val="Heading3"/>
+        <w:numPr>
+          <w:ilvl w:val="0"/>
+          <w:numId w:val="0"/>
+        </w:numPr>
         <w:rPr>
           <w:rFonts w:asciiTheme="minorHAnsi" w:hAnsiTheme="minorHAnsi" w:cstheme="minorHAnsi"/>
         </w:rPr>
@@ -81,91 +85,240 @@
           <w:szCs w:val="22"/>
           <w:lang w:eastAsia="en-US" w:bidi="ar-SA"/>
         </w:rPr>
-        <w:t xml:space="preserve"> Price of the </w:t>
+        <w:t xml:space="preserve"> Price of the food must be reasonable and affordable to all classes of passengers. Train authority must handle this matter with care as it is related to public health issue.</w:t>
+      </w:r>
+    </w:p>
+    <w:p>
+      <w:pPr>
+        <w:pStyle w:val="BodyText"/>
+        <w:rPr>
+          <w:rFonts w:asciiTheme="minorHAnsi" w:hAnsiTheme="minorHAnsi" w:cstheme="minorHAnsi"/>
+        </w:rPr>
+      </w:pPr>
+      <w:r>
+        <w:rPr>
+          <w:rFonts w:asciiTheme="minorHAnsi" w:hAnsiTheme="minorHAnsi" w:cstheme="minorHAnsi"/>
+        </w:rPr>
+        <w:t xml:space="preserve">Standing tickets should be banned from any train to improve the environment of compartment. </w:t>
+      </w:r>
+      <w:r>
+        <w:rPr>
+          <w:rFonts w:asciiTheme="minorHAnsi" w:eastAsia="Calibri" w:hAnsiTheme="minorHAnsi" w:cstheme="minorHAnsi"/>
+          <w:kern w:val="0"/>
+          <w:szCs w:val="22"/>
+          <w:lang w:eastAsia="en-US" w:bidi="ar-SA"/>
+        </w:rPr>
+        <w:t>Passengers</w:t>
+      </w:r>
+      <w:r>
+        <w:rPr>
+          <w:rFonts w:asciiTheme="minorHAnsi" w:eastAsia="Calibri" w:hAnsiTheme="minorHAnsi" w:cstheme="minorHAnsi"/>
+          <w:kern w:val="0"/>
+          <w:szCs w:val="22"/>
+          <w:lang w:eastAsia="en-US" w:bidi="ar-SA"/>
+        </w:rPr>
+        <w:t xml:space="preserve"> must be fined if found indulged in any unsocial activities. </w:t>
+      </w:r>
+      <w:r>
+        <w:rPr>
+          <w:rFonts w:asciiTheme="minorHAnsi" w:hAnsiTheme="minorHAnsi" w:cstheme="minorHAnsi"/>
+        </w:rPr>
+        <w:t xml:space="preserve">Beggars, help seekers, </w:t>
+      </w:r>
+      <w:proofErr w:type="spellStart"/>
+      <w:r>
+        <w:rPr>
+          <w:rFonts w:asciiTheme="minorHAnsi" w:hAnsiTheme="minorHAnsi" w:cstheme="minorHAnsi"/>
+        </w:rPr>
+        <w:t>Hijras</w:t>
+      </w:r>
+      <w:proofErr w:type="spellEnd"/>
+      <w:r>
+        <w:rPr>
+          <w:rFonts w:asciiTheme="minorHAnsi" w:hAnsiTheme="minorHAnsi" w:cstheme="minorHAnsi"/>
+        </w:rPr>
+        <w:t xml:space="preserve"> sometimes annoy passenger. Their entry should be restricted on train. </w:t>
+      </w:r>
+      <w:r>
+        <w:rPr>
+          <w:rFonts w:asciiTheme="minorHAnsi" w:eastAsia="Calibri" w:hAnsiTheme="minorHAnsi" w:cstheme="minorHAnsi"/>
+          <w:kern w:val="0"/>
+          <w:szCs w:val="22"/>
+          <w:lang w:eastAsia="en-US" w:bidi="ar-SA"/>
+        </w:rPr>
+        <w:t>If regular monitoring is ensured over these matters, it will keep the environment of the compartments safe and decent. Management system of the compartments need to be improved to avoid chaotic situations inside the compartments. For this the number of staff need to be increased.</w:t>
+      </w:r>
+    </w:p>
+    <w:p>
+      <w:pPr>
+        <w:suppressAutoHyphens w:val="0"/>
+        <w:spacing w:after="160" w:line="259" w:lineRule="auto"/>
+        <w:rPr>
+          <w:rFonts w:asciiTheme="minorHAnsi" w:eastAsia="Calibri" w:hAnsiTheme="minorHAnsi" w:cstheme="minorHAnsi"/>
+          <w:kern w:val="0"/>
+          <w:szCs w:val="22"/>
+          <w:lang w:eastAsia="en-US" w:bidi="ar-SA"/>
+        </w:rPr>
+      </w:pPr>
+      <w:r>
+        <w:rPr>
+          <w:rFonts w:asciiTheme="minorHAnsi" w:eastAsia="Calibri" w:hAnsiTheme="minorHAnsi" w:cstheme="minorHAnsi"/>
+          <w:kern w:val="0"/>
+          <w:szCs w:val="22"/>
+          <w:lang w:eastAsia="en-US" w:bidi="ar-SA"/>
+        </w:rPr>
+        <w:t>Another good approach is to raise consciousness among people about cleanliness through posters, announcements</w:t>
+      </w:r>
+      <w:r>
+        <w:rPr>
+          <w:rFonts w:asciiTheme="minorHAnsi" w:eastAsia="Calibri" w:hAnsiTheme="minorHAnsi" w:cstheme="minorHAnsi"/>
+          <w:kern w:val="0"/>
+          <w:szCs w:val="22"/>
+          <w:lang w:eastAsia="en-US" w:bidi="ar-SA"/>
+        </w:rPr>
+        <w:t>, handbills</w:t>
+      </w:r>
+      <w:r>
+        <w:rPr>
+          <w:rFonts w:asciiTheme="minorHAnsi" w:eastAsia="Calibri" w:hAnsiTheme="minorHAnsi" w:cstheme="minorHAnsi"/>
+          <w:kern w:val="0"/>
+          <w:szCs w:val="22"/>
+          <w:lang w:eastAsia="en-US" w:bidi="ar-SA"/>
+        </w:rPr>
+        <w:t xml:space="preserve"> etc. </w:t>
+      </w:r>
+    </w:p>
+    <w:p>
+      <w:pPr>
+        <w:suppressAutoHyphens w:val="0"/>
+        <w:spacing w:after="160" w:line="259" w:lineRule="auto"/>
+        <w:rPr>
+          <w:rFonts w:asciiTheme="minorHAnsi" w:eastAsia="Calibri" w:hAnsiTheme="minorHAnsi" w:cstheme="minorHAnsi"/>
+          <w:kern w:val="0"/>
+          <w:szCs w:val="22"/>
+          <w:lang w:eastAsia="en-US" w:bidi="ar-SA"/>
+        </w:rPr>
+      </w:pPr>
+    </w:p>
+    <w:p>
+      <w:pPr>
+        <w:suppressAutoHyphens w:val="0"/>
+        <w:spacing w:after="160" w:line="259" w:lineRule="auto"/>
+        <w:rPr>
+          <w:rFonts w:asciiTheme="minorHAnsi" w:eastAsia="Calibri" w:hAnsiTheme="minorHAnsi" w:cstheme="minorHAnsi"/>
+          <w:b/>
+          <w:kern w:val="0"/>
+          <w:szCs w:val="22"/>
+          <w:lang w:eastAsia="en-US" w:bidi="ar-SA"/>
+        </w:rPr>
+      </w:pPr>
+      <w:r>
+        <w:rPr>
+          <w:rFonts w:asciiTheme="minorHAnsi" w:eastAsia="Calibri" w:hAnsiTheme="minorHAnsi" w:cstheme="minorHAnsi"/>
+          <w:b/>
+          <w:kern w:val="0"/>
+          <w:szCs w:val="22"/>
+          <w:lang w:eastAsia="en-US" w:bidi="ar-SA"/>
+        </w:rPr>
+        <w:t>4.2.9 Poor Rail Services</w:t>
+      </w:r>
+    </w:p>
+    <w:p>
+      <w:pPr>
+        <w:suppressAutoHyphens w:val="0"/>
+        <w:spacing w:after="160" w:line="259" w:lineRule="auto"/>
+        <w:rPr>
+          <w:rFonts w:asciiTheme="minorHAnsi" w:eastAsia="Calibri" w:hAnsiTheme="minorHAnsi" w:cstheme="minorHAnsi"/>
+          <w:b/>
+          <w:kern w:val="0"/>
+          <w:szCs w:val="22"/>
+          <w:lang w:eastAsia="en-US" w:bidi="ar-SA"/>
+        </w:rPr>
+      </w:pPr>
+      <w:r>
+        <w:rPr>
+          <w:rFonts w:asciiTheme="minorHAnsi" w:eastAsia="Calibri" w:hAnsiTheme="minorHAnsi" w:cstheme="minorHAnsi"/>
+          <w:b/>
+          <w:kern w:val="0"/>
+          <w:szCs w:val="22"/>
+          <w:lang w:eastAsia="en-US" w:bidi="ar-SA"/>
+        </w:rPr>
+        <w:t>Bangladesh Railway needs to improve their quality of service. Poor service from such a major organization brings disappointment as well as distress</w:t>
       </w:r>
       <w:bookmarkStart w:id="0" w:name="_GoBack"/>
       <w:bookmarkEnd w:id="0"/>
       <w:r>
         <w:rPr>
           <w:rFonts w:asciiTheme="minorHAnsi" w:eastAsia="Calibri" w:hAnsiTheme="minorHAnsi" w:cstheme="minorHAnsi"/>
-          <w:kern w:val="0"/>
-          <w:szCs w:val="22"/>
-          <w:lang w:eastAsia="en-US" w:bidi="ar-SA"/>
-        </w:rPr>
-        <w:t>food must be reasonable and affordable to all classes of passengers. Train authority must handle this matter with care as it is related to public health issue.</w:t>
+          <w:b/>
+          <w:kern w:val="0"/>
+          <w:szCs w:val="22"/>
+          <w:lang w:eastAsia="en-US" w:bidi="ar-SA"/>
+        </w:rPr>
+        <w:t xml:space="preserve"> to the passenger. In initial feasibility study a lot of possible measures to improve the rail service has been proposed. </w:t>
+      </w:r>
+      <w:r>
+        <w:rPr>
+          <w:rFonts w:asciiTheme="minorHAnsi" w:eastAsia="Calibri" w:hAnsiTheme="minorHAnsi" w:cstheme="minorHAnsi"/>
+          <w:b/>
+          <w:kern w:val="0"/>
+          <w:szCs w:val="22"/>
+          <w:lang w:eastAsia="en-US" w:bidi="ar-SA"/>
+        </w:rPr>
+        <w:t xml:space="preserve">While analyzing them we realized that </w:t>
+      </w:r>
+      <w:r>
+        <w:rPr>
+          <w:rFonts w:asciiTheme="minorHAnsi" w:eastAsia="Calibri" w:hAnsiTheme="minorHAnsi" w:cstheme="minorHAnsi"/>
+          <w:b/>
+          <w:kern w:val="0"/>
+          <w:szCs w:val="22"/>
+          <w:lang w:eastAsia="en-US" w:bidi="ar-SA"/>
+        </w:rPr>
+        <w:t xml:space="preserve">it is more important to ensure </w:t>
+      </w:r>
+      <w:r>
+        <w:rPr>
+          <w:rFonts w:asciiTheme="minorHAnsi" w:eastAsia="Calibri" w:hAnsiTheme="minorHAnsi" w:cstheme="minorHAnsi"/>
+          <w:b/>
+          <w:kern w:val="0"/>
+          <w:szCs w:val="22"/>
+          <w:lang w:eastAsia="en-US" w:bidi="ar-SA"/>
+        </w:rPr>
+        <w:t>facilities like healthy food, pure drinking water, hygienic toilet etc. than improving the infrastructure of train</w:t>
+      </w:r>
+      <w:r>
+        <w:rPr>
+          <w:rFonts w:asciiTheme="minorHAnsi" w:eastAsia="Calibri" w:hAnsiTheme="minorHAnsi" w:cstheme="minorHAnsi"/>
+          <w:b/>
+          <w:kern w:val="0"/>
+          <w:szCs w:val="22"/>
+          <w:lang w:eastAsia="en-US" w:bidi="ar-SA"/>
+        </w:rPr>
+        <w:t xml:space="preserve">. </w:t>
       </w:r>
     </w:p>
     <w:p>
       <w:pPr>
-        <w:pStyle w:val="BodyText"/>
-        <w:rPr>
-          <w:rFonts w:asciiTheme="minorHAnsi" w:hAnsiTheme="minorHAnsi" w:cstheme="minorHAnsi"/>
-        </w:rPr>
-      </w:pPr>
-      <w:r>
-        <w:rPr>
-          <w:rFonts w:asciiTheme="minorHAnsi" w:hAnsiTheme="minorHAnsi" w:cstheme="minorHAnsi"/>
-        </w:rPr>
-        <w:t xml:space="preserve">Standing tickets should be banned from any train to improve </w:t>
-      </w:r>
-      <w:r>
-        <w:rPr>
-          <w:rFonts w:asciiTheme="minorHAnsi" w:hAnsiTheme="minorHAnsi" w:cstheme="minorHAnsi"/>
-        </w:rPr>
-        <w:t xml:space="preserve">the environment of compartment. </w:t>
-      </w:r>
-      <w:r>
-        <w:rPr>
-          <w:rFonts w:asciiTheme="minorHAnsi" w:eastAsia="Calibri" w:hAnsiTheme="minorHAnsi" w:cstheme="minorHAnsi"/>
-          <w:kern w:val="0"/>
-          <w:szCs w:val="22"/>
-          <w:lang w:eastAsia="en-US" w:bidi="ar-SA"/>
-        </w:rPr>
-        <w:t>Passengers</w:t>
-      </w:r>
-      <w:r>
-        <w:rPr>
-          <w:rFonts w:asciiTheme="minorHAnsi" w:eastAsia="Calibri" w:hAnsiTheme="minorHAnsi" w:cstheme="minorHAnsi"/>
-          <w:kern w:val="0"/>
-          <w:szCs w:val="22"/>
-          <w:lang w:eastAsia="en-US" w:bidi="ar-SA"/>
-        </w:rPr>
-        <w:t xml:space="preserve"> must be fined if found indulged in any unsocial activities. </w:t>
-      </w:r>
-      <w:r>
-        <w:rPr>
-          <w:rFonts w:asciiTheme="minorHAnsi" w:hAnsiTheme="minorHAnsi" w:cstheme="minorHAnsi"/>
-        </w:rPr>
-        <w:t xml:space="preserve">Beggars, help seekers, </w:t>
-      </w:r>
-      <w:proofErr w:type="spellStart"/>
-      <w:r>
-        <w:rPr>
-          <w:rFonts w:asciiTheme="minorHAnsi" w:hAnsiTheme="minorHAnsi" w:cstheme="minorHAnsi"/>
-        </w:rPr>
-        <w:t>Hijras</w:t>
-      </w:r>
-      <w:proofErr w:type="spellEnd"/>
-      <w:r>
-        <w:rPr>
-          <w:rFonts w:asciiTheme="minorHAnsi" w:hAnsiTheme="minorHAnsi" w:cstheme="minorHAnsi"/>
-        </w:rPr>
-        <w:t xml:space="preserve"> </w:t>
-      </w:r>
-      <w:r>
-        <w:rPr>
-          <w:rFonts w:asciiTheme="minorHAnsi" w:hAnsiTheme="minorHAnsi" w:cstheme="minorHAnsi"/>
-        </w:rPr>
-        <w:t xml:space="preserve">sometimes annoy passenger. Their entry should be restricted on train. </w:t>
-      </w:r>
-      <w:r>
-        <w:rPr>
-          <w:rFonts w:asciiTheme="minorHAnsi" w:eastAsia="Calibri" w:hAnsiTheme="minorHAnsi" w:cstheme="minorHAnsi"/>
-          <w:kern w:val="0"/>
-          <w:szCs w:val="22"/>
-          <w:lang w:eastAsia="en-US" w:bidi="ar-SA"/>
-        </w:rPr>
-        <w:t>If regular monitoring is ensured over these matters, it will keep the environment of the compartments safe and decent. Management system of the compartments need to be improved to avoid chaotic situations inside the compartments. For this the number of staff need to be increased.</w:t>
+        <w:suppressAutoHyphens w:val="0"/>
+        <w:spacing w:after="160" w:line="259" w:lineRule="auto"/>
+        <w:rPr>
+          <w:rFonts w:asciiTheme="minorHAnsi" w:eastAsia="Calibri" w:hAnsiTheme="minorHAnsi" w:cstheme="minorHAnsi"/>
+          <w:b/>
+          <w:kern w:val="0"/>
+          <w:szCs w:val="22"/>
+          <w:lang w:eastAsia="en-US" w:bidi="ar-SA"/>
+        </w:rPr>
+      </w:pPr>
+      <w:r>
+        <w:rPr>
+          <w:rFonts w:asciiTheme="minorHAnsi" w:eastAsia="Calibri" w:hAnsiTheme="minorHAnsi" w:cstheme="minorHAnsi"/>
+          <w:b/>
+          <w:kern w:val="0"/>
+          <w:szCs w:val="22"/>
+          <w:lang w:eastAsia="en-US" w:bidi="ar-SA"/>
+        </w:rPr>
+        <w:t>It is not a feasible idea to ban standing tickets fully. If standing tickets are banned, a lot of people would not get ticket in local train. The organization will also incur loss. So, banning standing tickets in local train is not a good idea for a populated country like ours.</w:t>
       </w:r>
     </w:p>
     <w:p>
@@ -174,38 +327,12 @@
         <w:spacing w:after="160" w:line="259" w:lineRule="auto"/>
         <w:rPr>
           <w:rFonts w:asciiTheme="minorHAnsi" w:eastAsia="Calibri" w:hAnsiTheme="minorHAnsi" w:cstheme="minorHAnsi"/>
-          <w:kern w:val="0"/>
-          <w:szCs w:val="22"/>
-          <w:lang w:eastAsia="en-US" w:bidi="ar-SA"/>
-        </w:rPr>
-      </w:pPr>
-      <w:r>
-        <w:rPr>
-          <w:rFonts w:asciiTheme="minorHAnsi" w:eastAsia="Calibri" w:hAnsiTheme="minorHAnsi" w:cstheme="minorHAnsi"/>
-          <w:kern w:val="0"/>
-          <w:szCs w:val="22"/>
-          <w:lang w:eastAsia="en-US" w:bidi="ar-SA"/>
-        </w:rPr>
-        <w:t>Another good approach is to raise consciousness among people about cleanliness through posters, announcements</w:t>
-      </w:r>
-      <w:r>
-        <w:rPr>
-          <w:rFonts w:asciiTheme="minorHAnsi" w:eastAsia="Calibri" w:hAnsiTheme="minorHAnsi" w:cstheme="minorHAnsi"/>
-          <w:kern w:val="0"/>
-          <w:szCs w:val="22"/>
-          <w:lang w:eastAsia="en-US" w:bidi="ar-SA"/>
-        </w:rPr>
-        <w:t>, handbills</w:t>
-      </w:r>
-      <w:r>
-        <w:rPr>
-          <w:rFonts w:asciiTheme="minorHAnsi" w:eastAsia="Calibri" w:hAnsiTheme="minorHAnsi" w:cstheme="minorHAnsi"/>
-          <w:kern w:val="0"/>
-          <w:szCs w:val="22"/>
-          <w:lang w:eastAsia="en-US" w:bidi="ar-SA"/>
-        </w:rPr>
-        <w:t xml:space="preserve"> etc. </w:t>
-      </w:r>
+          <w:b/>
+          <w:kern w:val="0"/>
+          <w:szCs w:val="22"/>
+          <w:lang w:eastAsia="en-US" w:bidi="ar-SA"/>
+        </w:rPr>
+      </w:pPr>
     </w:p>
     <w:p>
       <w:pPr>
